--- a/Fragen/Frage 17.docx
+++ b/Fragen/Frage 17.docx
@@ -373,20 +373,67 @@
     <w:p>
       <w:pPr>
         <w:rPr>
-          <w:b/>
-          <w:sz w:val="40"/>
-          <w:szCs w:val="40"/>
-        </w:rPr>
-      </w:pPr>
-    </w:p>
-    <w:p>
-      <w:pPr>
-        <w:rPr>
-          <w:b/>
-          <w:sz w:val="40"/>
-          <w:szCs w:val="40"/>
-        </w:rPr>
-      </w:pPr>
+          <w:sz w:val="40"/>
+          <w:szCs w:val="40"/>
+        </w:rPr>
+      </w:pPr>
+      <w:proofErr w:type="spellStart"/>
+      <w:r>
+        <w:rPr>
+          <w:sz w:val="40"/>
+          <w:szCs w:val="40"/>
+        </w:rPr>
+        <w:t>Penetrationsstrategie</w:t>
+      </w:r>
+      <w:proofErr w:type="spellEnd"/>
+    </w:p>
+    <w:p>
+      <w:pPr>
+        <w:rPr>
+          <w:sz w:val="40"/>
+          <w:szCs w:val="40"/>
+        </w:rPr>
+      </w:pPr>
+      <w:r>
+        <w:rPr>
+          <w:sz w:val="40"/>
+          <w:szCs w:val="40"/>
+        </w:rPr>
+        <w:t>95 000 – 170 000 EUROS model S</w:t>
+      </w:r>
+    </w:p>
+    <w:p>
+      <w:pPr>
+        <w:rPr>
+          <w:sz w:val="40"/>
+          <w:szCs w:val="40"/>
+        </w:rPr>
+      </w:pPr>
+      <w:proofErr w:type="spellStart"/>
+      <w:r>
+        <w:rPr>
+          <w:sz w:val="40"/>
+          <w:szCs w:val="40"/>
+        </w:rPr>
+        <w:t>Kein</w:t>
+      </w:r>
+      <w:proofErr w:type="spellEnd"/>
+      <w:r>
+        <w:rPr>
+          <w:sz w:val="40"/>
+          <w:szCs w:val="40"/>
+        </w:rPr>
+        <w:t xml:space="preserve"> </w:t>
+      </w:r>
+      <w:proofErr w:type="spellStart"/>
+      <w:r>
+        <w:rPr>
+          <w:sz w:val="40"/>
+          <w:szCs w:val="40"/>
+        </w:rPr>
+        <w:t>Preisdifferenzierung</w:t>
+      </w:r>
+      <w:proofErr w:type="spellEnd"/>
     </w:p>
     <w:p>
       <w:pPr>
@@ -465,7 +512,6 @@
           <w:sz w:val="40"/>
           <w:szCs w:val="40"/>
         </w:rPr>
-        <w:lastRenderedPageBreak/>
         <w:drawing>
           <wp:anchor distT="0" distB="0" distL="114300" distR="114300" simplePos="0" relativeHeight="251664384" behindDoc="0" locked="0" layoutInCell="1" allowOverlap="1" wp14:anchorId="2FDD5E51" wp14:editId="2A197E7A">
             <wp:simplePos x="0" y="0"/>
@@ -576,7 +622,7 @@
           <w:szCs w:val="40"/>
         </w:rPr>
         <w:drawing>
-          <wp:anchor distT="0" distB="0" distL="114300" distR="114300" simplePos="0" relativeHeight="251663360" behindDoc="0" locked="0" layoutInCell="1" allowOverlap="1" wp14:anchorId="21FD941B" wp14:editId="2B7930D6">
+          <wp:anchor distT="0" distB="0" distL="114300" distR="114300" simplePos="0" relativeHeight="251663360" behindDoc="0" locked="0" layoutInCell="1" allowOverlap="1" wp14:anchorId="21FD941B" wp14:editId="2E90BA22">
             <wp:simplePos x="0" y="0"/>
             <wp:positionH relativeFrom="margin">
               <wp:posOffset>-164984</wp:posOffset>
@@ -694,13 +740,13 @@
           <w:szCs w:val="40"/>
         </w:rPr>
         <w:drawing>
-          <wp:anchor distT="0" distB="0" distL="114300" distR="114300" simplePos="0" relativeHeight="251662336" behindDoc="0" locked="0" layoutInCell="1" allowOverlap="1" wp14:anchorId="00E87A75" wp14:editId="1B846C06">
+          <wp:anchor distT="0" distB="0" distL="114300" distR="114300" simplePos="0" relativeHeight="251662336" behindDoc="0" locked="0" layoutInCell="1" allowOverlap="1" wp14:anchorId="00E87A75" wp14:editId="2333EFDF">
             <wp:simplePos x="0" y="0"/>
             <wp:positionH relativeFrom="margin">
-              <wp:posOffset>-162381</wp:posOffset>
+              <wp:align>right</wp:align>
             </wp:positionH>
             <wp:positionV relativeFrom="margin">
-              <wp:align>bottom</wp:align>
+              <wp:posOffset>5582366</wp:posOffset>
             </wp:positionV>
             <wp:extent cx="5756910" cy="3361690"/>
             <wp:effectExtent l="0" t="0" r="0" b="0"/>
@@ -958,6 +1004,69 @@
           <w:szCs w:val="40"/>
         </w:rPr>
       </w:pPr>
+    </w:p>
+    <w:p>
+      <w:pPr>
+        <w:rPr>
+          <w:b/>
+          <w:sz w:val="40"/>
+          <w:szCs w:val="40"/>
+        </w:rPr>
+      </w:pPr>
+    </w:p>
+    <w:p>
+      <w:pPr>
+        <w:rPr>
+          <w:b/>
+          <w:sz w:val="40"/>
+          <w:szCs w:val="40"/>
+        </w:rPr>
+      </w:pPr>
+    </w:p>
+    <w:p>
+      <w:pPr>
+        <w:rPr>
+          <w:b/>
+          <w:sz w:val="40"/>
+          <w:szCs w:val="40"/>
+        </w:rPr>
+      </w:pPr>
+    </w:p>
+    <w:p>
+      <w:pPr>
+        <w:rPr>
+          <w:b/>
+          <w:sz w:val="40"/>
+          <w:szCs w:val="40"/>
+        </w:rPr>
+      </w:pPr>
+    </w:p>
+    <w:p>
+      <w:pPr>
+        <w:rPr>
+          <w:b/>
+          <w:sz w:val="40"/>
+          <w:szCs w:val="40"/>
+        </w:rPr>
+      </w:pPr>
+    </w:p>
+    <w:p>
+      <w:pPr>
+        <w:rPr>
+          <w:b/>
+          <w:sz w:val="40"/>
+          <w:szCs w:val="40"/>
+        </w:rPr>
+      </w:pPr>
+    </w:p>
+    <w:p>
+      <w:pPr>
+        <w:rPr>
+          <w:b/>
+          <w:sz w:val="40"/>
+          <w:szCs w:val="40"/>
+        </w:rPr>
+      </w:pPr>
       <w:r>
         <w:rPr>
           <w:b/>
@@ -1031,16 +1140,80 @@
         </w:rPr>
         <w:t>Liste</w:t>
       </w:r>
+    </w:p>
+    <w:p>
+      <w:pPr>
+        <w:rPr>
+          <w:sz w:val="40"/>
+          <w:szCs w:val="40"/>
+        </w:rPr>
+      </w:pPr>
       <w:bookmarkStart w:id="0" w:name="_GoBack"/>
+      <w:r>
+        <w:rPr>
+          <w:b/>
+          <w:noProof/>
+          <w:sz w:val="40"/>
+          <w:szCs w:val="40"/>
+        </w:rPr>
+        <w:drawing>
+          <wp:anchor distT="0" distB="0" distL="114300" distR="114300" simplePos="0" relativeHeight="251665408" behindDoc="0" locked="0" layoutInCell="1" allowOverlap="1" wp14:anchorId="25B048B0" wp14:editId="114FCDEC">
+            <wp:simplePos x="0" y="0"/>
+            <wp:positionH relativeFrom="margin">
+              <wp:align>right</wp:align>
+            </wp:positionH>
+            <wp:positionV relativeFrom="margin">
+              <wp:posOffset>2089418</wp:posOffset>
+            </wp:positionV>
+            <wp:extent cx="5756910" cy="3837940"/>
+            <wp:effectExtent l="0" t="0" r="0" b="0"/>
+            <wp:wrapSquare wrapText="bothSides"/>
+            <wp:docPr id="8" name="Image 8"/>
+            <wp:cNvGraphicFramePr>
+              <a:graphicFrameLocks xmlns:a="http://schemas.openxmlformats.org/drawingml/2006/main" noChangeAspect="1"/>
+            </wp:cNvGraphicFramePr>
+            <a:graphic xmlns:a="http://schemas.openxmlformats.org/drawingml/2006/main">
+              <a:graphicData uri="http://schemas.openxmlformats.org/drawingml/2006/picture">
+                <pic:pic xmlns:pic="http://schemas.openxmlformats.org/drawingml/2006/picture">
+                  <pic:nvPicPr>
+                    <pic:cNvPr id="0" name="Picture 1"/>
+                    <pic:cNvPicPr>
+                      <a:picLocks noChangeAspect="1" noChangeArrowheads="1"/>
+                    </pic:cNvPicPr>
+                  </pic:nvPicPr>
+                  <pic:blipFill>
+                    <a:blip r:embed="rId11">
+                      <a:extLst>
+                        <a:ext uri="{28A0092B-C50C-407E-A947-70E740481C1C}">
+                          <a14:useLocalDpi xmlns:a14="http://schemas.microsoft.com/office/drawing/2010/main" val="0"/>
+                        </a:ext>
+                      </a:extLst>
+                    </a:blip>
+                    <a:srcRect/>
+                    <a:stretch>
+                      <a:fillRect/>
+                    </a:stretch>
+                  </pic:blipFill>
+                  <pic:spPr bwMode="auto">
+                    <a:xfrm>
+                      <a:off x="0" y="0"/>
+                      <a:ext cx="5756910" cy="3837940"/>
+                    </a:xfrm>
+                    <a:prstGeom prst="rect">
+                      <a:avLst/>
+                    </a:prstGeom>
+                    <a:noFill/>
+                    <a:ln>
+                      <a:noFill/>
+                    </a:ln>
+                  </pic:spPr>
+                </pic:pic>
+              </a:graphicData>
+            </a:graphic>
+          </wp:anchor>
+        </w:drawing>
+      </w:r>
       <w:bookmarkEnd w:id="0"/>
-    </w:p>
-    <w:p>
-      <w:pPr>
-        <w:rPr>
-          <w:sz w:val="40"/>
-          <w:szCs w:val="40"/>
-        </w:rPr>
-      </w:pPr>
     </w:p>
     <w:p>
       <w:pPr>

--- a/Fragen/Frage 17.docx
+++ b/Fragen/Frage 17.docx
@@ -116,6 +116,19 @@
         </w:rPr>
         <w:t>Garantie</w:t>
       </w:r>
+      <w:bookmarkStart w:id="0" w:name="_GoBack"/>
+      <w:bookmarkEnd w:id="0"/>
+    </w:p>
+    <w:p>
+      <w:pPr>
+        <w:rPr>
+          <w:sz w:val="40"/>
+          <w:szCs w:val="40"/>
+        </w:rPr>
+      </w:pPr>
+      <w:r>
+        <w:t>93 030 €</w:t>
+      </w:r>
     </w:p>
     <w:p>
       <w:pPr>
@@ -284,7 +297,6 @@
           <w:sz w:val="28"/>
           <w:szCs w:val="28"/>
         </w:rPr>
-        <w:lastRenderedPageBreak/>
         <w:drawing>
           <wp:anchor distT="0" distB="0" distL="114300" distR="114300" simplePos="0" relativeHeight="251661312" behindDoc="0" locked="0" layoutInCell="1" allowOverlap="1" wp14:anchorId="733FA766" wp14:editId="18D0B6C1">
             <wp:simplePos x="0" y="0"/>
@@ -739,6 +751,7 @@
           <w:sz w:val="40"/>
           <w:szCs w:val="40"/>
         </w:rPr>
+        <w:lastRenderedPageBreak/>
         <w:drawing>
           <wp:anchor distT="0" distB="0" distL="114300" distR="114300" simplePos="0" relativeHeight="251662336" behindDoc="0" locked="0" layoutInCell="1" allowOverlap="1" wp14:anchorId="00E87A75" wp14:editId="2333EFDF">
             <wp:simplePos x="0" y="0"/>
@@ -812,7 +825,6 @@
           <w:sz w:val="40"/>
           <w:szCs w:val="40"/>
         </w:rPr>
-        <w:lastRenderedPageBreak/>
         <w:t>Kommunikation-Politik</w:t>
       </w:r>
       <w:proofErr w:type="spellEnd"/>
@@ -938,6 +950,7 @@
           <w:sz w:val="40"/>
           <w:szCs w:val="40"/>
         </w:rPr>
+        <w:lastRenderedPageBreak/>
         <w:drawing>
           <wp:anchor distT="0" distB="0" distL="114300" distR="114300" simplePos="0" relativeHeight="251658240" behindDoc="0" locked="0" layoutInCell="1" allowOverlap="1" wp14:anchorId="33223C81" wp14:editId="769CE5B6">
             <wp:simplePos x="0" y="0"/>
@@ -1148,7 +1161,6 @@
           <w:szCs w:val="40"/>
         </w:rPr>
       </w:pPr>
-      <w:bookmarkStart w:id="0" w:name="_GoBack"/>
       <w:r>
         <w:rPr>
           <w:b/>
@@ -1156,6 +1168,7 @@
           <w:sz w:val="40"/>
           <w:szCs w:val="40"/>
         </w:rPr>
+        <w:lastRenderedPageBreak/>
         <w:drawing>
           <wp:anchor distT="0" distB="0" distL="114300" distR="114300" simplePos="0" relativeHeight="251665408" behindDoc="0" locked="0" layoutInCell="1" allowOverlap="1" wp14:anchorId="25B048B0" wp14:editId="114FCDEC">
             <wp:simplePos x="0" y="0"/>
@@ -1213,7 +1226,6 @@
           </wp:anchor>
         </w:drawing>
       </w:r>
-      <w:bookmarkEnd w:id="0"/>
     </w:p>
     <w:p>
       <w:pPr>

--- a/Fragen/Frage 17.docx
+++ b/Fragen/Frage 17.docx
@@ -10,6 +10,1870 @@
           <w:szCs w:val="40"/>
         </w:rPr>
       </w:pPr>
+      <w:r>
+        <w:rPr>
+          <w:b/>
+          <w:noProof/>
+          <w:sz w:val="40"/>
+          <w:szCs w:val="40"/>
+        </w:rPr>
+        <mc:AlternateContent>
+          <mc:Choice Requires="wpg">
+            <w:drawing>
+              <wp:anchor distT="0" distB="0" distL="114300" distR="114300" simplePos="0" relativeHeight="251674624" behindDoc="0" locked="0" layoutInCell="1" allowOverlap="1" wp14:anchorId="4B6AE16E" wp14:editId="1ED13702">
+                <wp:simplePos x="0" y="0"/>
+                <wp:positionH relativeFrom="page">
+                  <wp:align>left</wp:align>
+                </wp:positionH>
+                <wp:positionV relativeFrom="paragraph">
+                  <wp:posOffset>3719</wp:posOffset>
+                </wp:positionV>
+                <wp:extent cx="7493635" cy="5911850"/>
+                <wp:effectExtent l="0" t="0" r="0" b="0"/>
+                <wp:wrapSquare wrapText="bothSides"/>
+                <wp:docPr id="14" name="Groupe 14"/>
+                <wp:cNvGraphicFramePr/>
+                <a:graphic xmlns:a="http://schemas.openxmlformats.org/drawingml/2006/main">
+                  <a:graphicData uri="http://schemas.microsoft.com/office/word/2010/wordprocessingGroup">
+                    <wpg:wgp>
+                      <wpg:cNvGrpSpPr/>
+                      <wpg:grpSpPr>
+                        <a:xfrm>
+                          <a:off x="0" y="0"/>
+                          <a:ext cx="7494133" cy="5911850"/>
+                          <a:chOff x="0" y="0"/>
+                          <a:chExt cx="4218100" cy="3328061"/>
+                        </a:xfrm>
+                      </wpg:grpSpPr>
+                      <wps:wsp>
+                        <wps:cNvPr id="9" name="Ellipse 9"/>
+                        <wps:cNvSpPr/>
+                        <wps:spPr>
+                          <a:xfrm>
+                            <a:off x="0" y="0"/>
+                            <a:ext cx="1590040" cy="1590040"/>
+                          </a:xfrm>
+                          <a:prstGeom prst="ellipse">
+                            <a:avLst/>
+                          </a:prstGeom>
+                          <a:solidFill>
+                            <a:schemeClr val="accent1">
+                              <a:alpha val="40000"/>
+                            </a:schemeClr>
+                          </a:solidFill>
+                          <a:ln>
+                            <a:noFill/>
+                          </a:ln>
+                        </wps:spPr>
+                        <wps:style>
+                          <a:lnRef idx="2">
+                            <a:schemeClr val="accent1">
+                              <a:shade val="50000"/>
+                            </a:schemeClr>
+                          </a:lnRef>
+                          <a:fillRef idx="1">
+                            <a:schemeClr val="accent1"/>
+                          </a:fillRef>
+                          <a:effectRef idx="0">
+                            <a:schemeClr val="accent1"/>
+                          </a:effectRef>
+                          <a:fontRef idx="minor">
+                            <a:schemeClr val="lt1"/>
+                          </a:fontRef>
+                        </wps:style>
+                        <wps:txbx>
+                          <w:txbxContent>
+                            <w:p>
+                              <w:pPr>
+                                <w:jc w:val="center"/>
+                                <w:rPr>
+                                  <w:b/>
+                                  <w:sz w:val="32"/>
+                                  <w:szCs w:val="32"/>
+                                </w:rPr>
+                              </w:pPr>
+                              <w:r>
+                                <w:rPr>
+                                  <w:b/>
+                                  <w:sz w:val="32"/>
+                                  <w:szCs w:val="32"/>
+                                </w:rPr>
+                                <w:t>PRODUKT</w:t>
+                              </w:r>
+                            </w:p>
+                            <w:p>
+                              <w:pPr>
+                                <w:rPr>
+                                  <w:b/>
+                                  <w:sz w:val="24"/>
+                                  <w:szCs w:val="24"/>
+                                </w:rPr>
+                              </w:pPr>
+                              <w:proofErr w:type="spellStart"/>
+                              <w:r>
+                                <w:rPr>
+                                  <w:b/>
+                                  <w:sz w:val="24"/>
+                                  <w:szCs w:val="24"/>
+                                </w:rPr>
+                                <w:t>Sportliches</w:t>
+                              </w:r>
+                              <w:proofErr w:type="spellEnd"/>
+                              <w:r>
+                                <w:rPr>
+                                  <w:b/>
+                                  <w:sz w:val="24"/>
+                                  <w:szCs w:val="24"/>
+                                </w:rPr>
+                                <w:t xml:space="preserve"> Design</w:t>
+                              </w:r>
+                            </w:p>
+                            <w:p>
+                              <w:pPr>
+                                <w:rPr>
+                                  <w:b/>
+                                  <w:sz w:val="24"/>
+                                  <w:szCs w:val="24"/>
+                                </w:rPr>
+                              </w:pPr>
+                              <w:proofErr w:type="spellStart"/>
+                              <w:r>
+                                <w:rPr>
+                                  <w:b/>
+                                  <w:sz w:val="24"/>
+                                  <w:szCs w:val="24"/>
+                                </w:rPr>
+                                <w:t>Geräumiges</w:t>
+                              </w:r>
+                              <w:proofErr w:type="spellEnd"/>
+                              <w:r>
+                                <w:rPr>
+                                  <w:b/>
+                                  <w:sz w:val="24"/>
+                                  <w:szCs w:val="24"/>
+                                </w:rPr>
+                                <w:t xml:space="preserve"> </w:t>
+                              </w:r>
+                              <w:proofErr w:type="spellStart"/>
+                              <w:r>
+                                <w:rPr>
+                                  <w:b/>
+                                  <w:sz w:val="24"/>
+                                  <w:szCs w:val="24"/>
+                                </w:rPr>
+                                <w:t>Innenleben</w:t>
+                              </w:r>
+                              <w:proofErr w:type="spellEnd"/>
+                            </w:p>
+                            <w:p>
+                              <w:pPr>
+                                <w:rPr>
+                                  <w:b/>
+                                  <w:sz w:val="24"/>
+                                  <w:szCs w:val="24"/>
+                                </w:rPr>
+                              </w:pPr>
+                              <w:r>
+                                <w:rPr>
+                                  <w:b/>
+                                  <w:sz w:val="24"/>
+                                  <w:szCs w:val="24"/>
+                                </w:rPr>
+                                <w:t xml:space="preserve">Autonome </w:t>
+                              </w:r>
+                              <w:proofErr w:type="spellStart"/>
+                              <w:r>
+                                <w:rPr>
+                                  <w:b/>
+                                  <w:sz w:val="24"/>
+                                  <w:szCs w:val="24"/>
+                                </w:rPr>
+                                <w:t>Handhabung</w:t>
+                              </w:r>
+                              <w:proofErr w:type="spellEnd"/>
+                            </w:p>
+                            <w:p>
+                              <w:pPr>
+                                <w:rPr>
+                                  <w:b/>
+                                  <w:sz w:val="24"/>
+                                  <w:szCs w:val="24"/>
+                                </w:rPr>
+                              </w:pPr>
+                              <w:proofErr w:type="spellStart"/>
+                              <w:r>
+                                <w:rPr>
+                                  <w:b/>
+                                  <w:sz w:val="24"/>
+                                  <w:szCs w:val="24"/>
+                                </w:rPr>
+                                <w:t>Grüne</w:t>
+                              </w:r>
+                              <w:proofErr w:type="spellEnd"/>
+                              <w:r>
+                                <w:rPr>
+                                  <w:b/>
+                                  <w:sz w:val="24"/>
+                                  <w:szCs w:val="24"/>
+                                </w:rPr>
+                                <w:t xml:space="preserve"> Energie</w:t>
+                              </w:r>
+                            </w:p>
+                            <w:p>
+                              <w:pPr>
+                                <w:rPr>
+                                  <w:b/>
+                                  <w:sz w:val="24"/>
+                                  <w:szCs w:val="24"/>
+                                </w:rPr>
+                              </w:pPr>
+                              <w:proofErr w:type="spellStart"/>
+                              <w:r>
+                                <w:rPr>
+                                  <w:b/>
+                                  <w:sz w:val="24"/>
+                                  <w:szCs w:val="24"/>
+                                </w:rPr>
+                                <w:t>Ev-Technologien</w:t>
+                              </w:r>
+                              <w:proofErr w:type="spellEnd"/>
+                            </w:p>
+                            <w:p>
+                              <w:pPr>
+                                <w:jc w:val="center"/>
+                              </w:pPr>
+                            </w:p>
+                          </w:txbxContent>
+                        </wps:txbx>
+                        <wps:bodyPr rot="0" spcFirstLastPara="0" vertOverflow="overflow" horzOverflow="overflow" vert="horz" wrap="square" lIns="91440" tIns="45720" rIns="91440" bIns="45720" numCol="1" spcCol="0" rtlCol="0" fromWordArt="0" anchor="ctr" anchorCtr="0" forceAA="0" compatLnSpc="1">
+                          <a:prstTxWarp prst="textNoShape">
+                            <a:avLst/>
+                          </a:prstTxWarp>
+                          <a:noAutofit/>
+                        </wps:bodyPr>
+                      </wps:wsp>
+                      <wps:wsp>
+                        <wps:cNvPr id="10" name="Ellipse 10"/>
+                        <wps:cNvSpPr/>
+                        <wps:spPr>
+                          <a:xfrm>
+                            <a:off x="2292626" y="1669774"/>
+                            <a:ext cx="1212055" cy="1212055"/>
+                          </a:xfrm>
+                          <a:prstGeom prst="ellipse">
+                            <a:avLst/>
+                          </a:prstGeom>
+                          <a:solidFill>
+                            <a:schemeClr val="accent2">
+                              <a:lumMod val="75000"/>
+                              <a:alpha val="40000"/>
+                            </a:schemeClr>
+                          </a:solidFill>
+                          <a:ln>
+                            <a:noFill/>
+                          </a:ln>
+                        </wps:spPr>
+                        <wps:style>
+                          <a:lnRef idx="2">
+                            <a:schemeClr val="accent1">
+                              <a:shade val="50000"/>
+                            </a:schemeClr>
+                          </a:lnRef>
+                          <a:fillRef idx="1">
+                            <a:schemeClr val="accent1"/>
+                          </a:fillRef>
+                          <a:effectRef idx="0">
+                            <a:schemeClr val="accent1"/>
+                          </a:effectRef>
+                          <a:fontRef idx="minor">
+                            <a:schemeClr val="lt1"/>
+                          </a:fontRef>
+                        </wps:style>
+                        <wps:txbx>
+                          <w:txbxContent>
+                            <w:p>
+                              <w:pPr>
+                                <w:jc w:val="center"/>
+                                <w:rPr>
+                                  <w:b/>
+                                  <w:sz w:val="32"/>
+                                  <w:szCs w:val="32"/>
+                                </w:rPr>
+                              </w:pPr>
+                              <w:r>
+                                <w:rPr>
+                                  <w:b/>
+                                  <w:sz w:val="32"/>
+                                  <w:szCs w:val="32"/>
+                                </w:rPr>
+                                <w:t>DISTRIBUTION</w:t>
+                              </w:r>
+                            </w:p>
+                            <w:p>
+                              <w:pPr>
+                                <w:rPr>
+                                  <w:b/>
+                                  <w:sz w:val="24"/>
+                                  <w:szCs w:val="24"/>
+                                </w:rPr>
+                              </w:pPr>
+                              <w:r>
+                                <w:rPr>
+                                  <w:b/>
+                                  <w:sz w:val="24"/>
+                                  <w:szCs w:val="24"/>
+                                </w:rPr>
+                                <w:t xml:space="preserve">Online </w:t>
+                              </w:r>
+                              <w:proofErr w:type="spellStart"/>
+                              <w:r>
+                                <w:rPr>
+                                  <w:b/>
+                                  <w:sz w:val="24"/>
+                                  <w:szCs w:val="24"/>
+                                </w:rPr>
+                                <w:t>buchen</w:t>
+                              </w:r>
+                              <w:proofErr w:type="spellEnd"/>
+                              <w:r>
+                                <w:rPr>
+                                  <w:b/>
+                                  <w:sz w:val="24"/>
+                                  <w:szCs w:val="24"/>
+                                </w:rPr>
+                                <w:t xml:space="preserve"> und </w:t>
+                              </w:r>
+                              <w:proofErr w:type="spellStart"/>
+                              <w:r>
+                                <w:rPr>
+                                  <w:b/>
+                                  <w:sz w:val="24"/>
+                                  <w:szCs w:val="24"/>
+                                </w:rPr>
+                                <w:t>reservieren</w:t>
+                              </w:r>
+                              <w:proofErr w:type="spellEnd"/>
+                            </w:p>
+                            <w:p>
+                              <w:pPr>
+                                <w:rPr>
+                                  <w:b/>
+                                  <w:sz w:val="24"/>
+                                  <w:szCs w:val="24"/>
+                                </w:rPr>
+                              </w:pPr>
+                              <w:proofErr w:type="spellStart"/>
+                              <w:r>
+                                <w:rPr>
+                                  <w:b/>
+                                  <w:sz w:val="24"/>
+                                  <w:szCs w:val="24"/>
+                                </w:rPr>
+                                <w:t>Eigener</w:t>
+                              </w:r>
+                              <w:proofErr w:type="spellEnd"/>
+                              <w:r>
+                                <w:rPr>
+                                  <w:b/>
+                                  <w:sz w:val="24"/>
+                                  <w:szCs w:val="24"/>
+                                </w:rPr>
+                                <w:t xml:space="preserve"> </w:t>
+                              </w:r>
+                              <w:proofErr w:type="spellStart"/>
+                              <w:r>
+                                <w:rPr>
+                                  <w:b/>
+                                  <w:sz w:val="24"/>
+                                  <w:szCs w:val="24"/>
+                                </w:rPr>
+                                <w:t>Vertrieb</w:t>
+                              </w:r>
+                              <w:proofErr w:type="spellEnd"/>
+                            </w:p>
+                            <w:p>
+                              <w:pPr>
+                                <w:jc w:val="center"/>
+                              </w:pPr>
+                            </w:p>
+                          </w:txbxContent>
+                        </wps:txbx>
+                        <wps:bodyPr rot="0" spcFirstLastPara="0" vertOverflow="overflow" horzOverflow="overflow" vert="horz" wrap="square" lIns="91440" tIns="45720" rIns="91440" bIns="45720" numCol="1" spcCol="0" rtlCol="0" fromWordArt="0" anchor="ctr" anchorCtr="0" forceAA="0" compatLnSpc="1">
+                          <a:prstTxWarp prst="textNoShape">
+                            <a:avLst/>
+                          </a:prstTxWarp>
+                          <a:noAutofit/>
+                        </wps:bodyPr>
+                      </wps:wsp>
+                      <wps:wsp>
+                        <wps:cNvPr id="11" name="Ellipse 11"/>
+                        <wps:cNvSpPr/>
+                        <wps:spPr>
+                          <a:xfrm>
+                            <a:off x="2628060" y="300976"/>
+                            <a:ext cx="1590040" cy="1590040"/>
+                          </a:xfrm>
+                          <a:prstGeom prst="ellipse">
+                            <a:avLst/>
+                          </a:prstGeom>
+                          <a:solidFill>
+                            <a:srgbClr val="00B050">
+                              <a:alpha val="40000"/>
+                            </a:srgbClr>
+                          </a:solidFill>
+                          <a:ln>
+                            <a:noFill/>
+                          </a:ln>
+                        </wps:spPr>
+                        <wps:style>
+                          <a:lnRef idx="2">
+                            <a:schemeClr val="accent1">
+                              <a:shade val="50000"/>
+                            </a:schemeClr>
+                          </a:lnRef>
+                          <a:fillRef idx="1">
+                            <a:schemeClr val="accent1"/>
+                          </a:fillRef>
+                          <a:effectRef idx="0">
+                            <a:schemeClr val="accent1"/>
+                          </a:effectRef>
+                          <a:fontRef idx="minor">
+                            <a:schemeClr val="lt1"/>
+                          </a:fontRef>
+                        </wps:style>
+                        <wps:txbx>
+                          <w:txbxContent>
+                            <w:p>
+                              <w:pPr>
+                                <w:jc w:val="center"/>
+                                <w:rPr>
+                                  <w:b/>
+                                  <w:sz w:val="32"/>
+                                  <w:szCs w:val="32"/>
+                                </w:rPr>
+                              </w:pPr>
+                              <w:r>
+                                <w:rPr>
+                                  <w:b/>
+                                  <w:sz w:val="32"/>
+                                  <w:szCs w:val="32"/>
+                                </w:rPr>
+                                <w:t>PREIZ</w:t>
+                              </w:r>
+                            </w:p>
+                            <w:p>
+                              <w:pPr>
+                                <w:rPr>
+                                  <w:b/>
+                                  <w:sz w:val="24"/>
+                                  <w:szCs w:val="24"/>
+                                </w:rPr>
+                              </w:pPr>
+                              <w:proofErr w:type="spellStart"/>
+                              <w:r>
+                                <w:rPr>
+                                  <w:b/>
+                                  <w:sz w:val="24"/>
+                                  <w:szCs w:val="24"/>
+                                </w:rPr>
+                                <w:t>Starten</w:t>
+                              </w:r>
+                              <w:proofErr w:type="spellEnd"/>
+                              <w:r>
+                                <w:rPr>
+                                  <w:b/>
+                                  <w:sz w:val="24"/>
+                                  <w:szCs w:val="24"/>
+                                </w:rPr>
+                                <w:t xml:space="preserve"> </w:t>
+                              </w:r>
+                              <w:proofErr w:type="spellStart"/>
+                              <w:r>
+                                <w:rPr>
+                                  <w:b/>
+                                  <w:sz w:val="24"/>
+                                  <w:szCs w:val="24"/>
+                                </w:rPr>
+                                <w:t>Sie</w:t>
+                              </w:r>
+                              <w:proofErr w:type="spellEnd"/>
+                              <w:r>
+                                <w:rPr>
+                                  <w:b/>
+                                  <w:sz w:val="24"/>
+                                  <w:szCs w:val="24"/>
+                                </w:rPr>
+                                <w:t xml:space="preserve"> mit </w:t>
+                              </w:r>
+                              <w:proofErr w:type="spellStart"/>
+                              <w:r>
+                                <w:rPr>
+                                  <w:b/>
+                                  <w:sz w:val="24"/>
+                                  <w:szCs w:val="24"/>
+                                </w:rPr>
+                                <w:t>konkurrenzfähigen</w:t>
+                              </w:r>
+                              <w:proofErr w:type="spellEnd"/>
+                              <w:r>
+                                <w:rPr>
+                                  <w:b/>
+                                  <w:sz w:val="24"/>
+                                  <w:szCs w:val="24"/>
+                                </w:rPr>
+                                <w:t xml:space="preserve"> </w:t>
+                              </w:r>
+                              <w:r>
+                                <w:rPr>
+                                  <w:b/>
+                                  <w:sz w:val="24"/>
+                                  <w:szCs w:val="24"/>
+                                </w:rPr>
+                                <w:t xml:space="preserve">Preis </w:t>
+                              </w:r>
+                              <w:proofErr w:type="spellStart"/>
+                              <w:r>
+                                <w:rPr>
+                                  <w:b/>
+                                  <w:sz w:val="24"/>
+                                  <w:szCs w:val="24"/>
+                                </w:rPr>
+                                <w:t>Modell</w:t>
+                              </w:r>
+                              <w:proofErr w:type="spellEnd"/>
+                              <w:r>
+                                <w:rPr>
+                                  <w:b/>
+                                  <w:sz w:val="24"/>
+                                  <w:szCs w:val="24"/>
+                                </w:rPr>
+                                <w:t xml:space="preserve"> 3 </w:t>
+                              </w:r>
+                              <w:proofErr w:type="spellStart"/>
+                              <w:r>
+                                <w:rPr>
+                                  <w:b/>
+                                  <w:sz w:val="24"/>
+                                  <w:szCs w:val="24"/>
+                                </w:rPr>
+                                <w:t>belegt</w:t>
+                              </w:r>
+                              <w:proofErr w:type="spellEnd"/>
+                              <w:r>
+                                <w:rPr>
+                                  <w:b/>
+                                  <w:sz w:val="24"/>
+                                  <w:szCs w:val="24"/>
+                                </w:rPr>
+                                <w:t xml:space="preserve"> </w:t>
+                              </w:r>
+                              <w:proofErr w:type="spellStart"/>
+                              <w:r>
+                                <w:rPr>
+                                  <w:b/>
+                                  <w:sz w:val="24"/>
+                                  <w:szCs w:val="24"/>
+                                </w:rPr>
+                                <w:t>Platz</w:t>
+                              </w:r>
+                              <w:proofErr w:type="spellEnd"/>
+                              <w:r>
+                                <w:rPr>
+                                  <w:b/>
+                                  <w:sz w:val="24"/>
+                                  <w:szCs w:val="24"/>
+                                </w:rPr>
+                                <w:t xml:space="preserve"> 5/11</w:t>
+                              </w:r>
+                            </w:p>
+                            <w:p>
+                              <w:pPr>
+                                <w:rPr>
+                                  <w:b/>
+                                  <w:sz w:val="24"/>
+                                  <w:szCs w:val="24"/>
+                                </w:rPr>
+                              </w:pPr>
+                              <w:r>
+                                <w:rPr>
+                                  <w:b/>
+                                  <w:sz w:val="24"/>
+                                  <w:szCs w:val="24"/>
+                                </w:rPr>
+                                <w:t>35k</w:t>
+                              </w:r>
+                              <w:bookmarkStart w:id="0" w:name="_GoBack"/>
+                              <w:r>
+                                <w:rPr>
+                                  <w:b/>
+                                  <w:sz w:val="24"/>
+                                  <w:szCs w:val="24"/>
+                                </w:rPr>
+                                <w:t xml:space="preserve">$ </w:t>
+                              </w:r>
+                            </w:p>
+                            <w:p>
+                              <w:pPr>
+                                <w:rPr>
+                                  <w:b/>
+                                  <w:sz w:val="24"/>
+                                  <w:szCs w:val="24"/>
+                                </w:rPr>
+                              </w:pPr>
+                              <w:proofErr w:type="spellStart"/>
+                              <w:r>
+                                <w:rPr>
+                                  <w:b/>
+                                  <w:sz w:val="24"/>
+                                  <w:szCs w:val="24"/>
+                                </w:rPr>
+                                <w:t>Kostenersparnis</w:t>
+                              </w:r>
+                              <w:proofErr w:type="spellEnd"/>
+                              <w:r>
+                                <w:rPr>
+                                  <w:b/>
+                                  <w:sz w:val="24"/>
+                                  <w:szCs w:val="24"/>
+                                </w:rPr>
+                                <w:t xml:space="preserve"> 3k$ </w:t>
+                              </w:r>
+                              <w:proofErr w:type="spellStart"/>
+                              <w:r>
+                                <w:rPr>
+                                  <w:b/>
+                                  <w:sz w:val="24"/>
+                                  <w:szCs w:val="24"/>
+                                </w:rPr>
+                                <w:t>jährlich</w:t>
+                              </w:r>
+                              <w:proofErr w:type="spellEnd"/>
+                            </w:p>
+                            <w:bookmarkEnd w:id="0"/>
+                            <w:p>
+                              <w:pPr>
+                                <w:jc w:val="center"/>
+                              </w:pPr>
+                            </w:p>
+                          </w:txbxContent>
+                        </wps:txbx>
+                        <wps:bodyPr rot="0" spcFirstLastPara="0" vertOverflow="overflow" horzOverflow="overflow" vert="horz" wrap="square" lIns="91440" tIns="45720" rIns="91440" bIns="45720" numCol="1" spcCol="0" rtlCol="0" fromWordArt="0" anchor="ctr" anchorCtr="0" forceAA="0" compatLnSpc="1">
+                          <a:prstTxWarp prst="textNoShape">
+                            <a:avLst/>
+                          </a:prstTxWarp>
+                          <a:noAutofit/>
+                        </wps:bodyPr>
+                      </wps:wsp>
+                      <wps:wsp>
+                        <wps:cNvPr id="12" name="Ellipse 12"/>
+                        <wps:cNvSpPr/>
+                        <wps:spPr>
+                          <a:xfrm>
+                            <a:off x="318050" y="1470991"/>
+                            <a:ext cx="1857058" cy="1857070"/>
+                          </a:xfrm>
+                          <a:prstGeom prst="ellipse">
+                            <a:avLst/>
+                          </a:prstGeom>
+                          <a:solidFill>
+                            <a:schemeClr val="accent4">
+                              <a:lumMod val="75000"/>
+                              <a:alpha val="40000"/>
+                            </a:schemeClr>
+                          </a:solidFill>
+                          <a:ln>
+                            <a:noFill/>
+                          </a:ln>
+                        </wps:spPr>
+                        <wps:style>
+                          <a:lnRef idx="2">
+                            <a:schemeClr val="accent1">
+                              <a:shade val="50000"/>
+                            </a:schemeClr>
+                          </a:lnRef>
+                          <a:fillRef idx="1">
+                            <a:schemeClr val="accent1"/>
+                          </a:fillRef>
+                          <a:effectRef idx="0">
+                            <a:schemeClr val="accent1"/>
+                          </a:effectRef>
+                          <a:fontRef idx="minor">
+                            <a:schemeClr val="lt1"/>
+                          </a:fontRef>
+                        </wps:style>
+                        <wps:txbx>
+                          <w:txbxContent>
+                            <w:p>
+                              <w:pPr>
+                                <w:jc w:val="center"/>
+                                <w:rPr>
+                                  <w:b/>
+                                  <w:sz w:val="32"/>
+                                  <w:szCs w:val="32"/>
+                                </w:rPr>
+                              </w:pPr>
+                              <w:r>
+                                <w:rPr>
+                                  <w:b/>
+                                  <w:sz w:val="32"/>
+                                  <w:szCs w:val="32"/>
+                                </w:rPr>
+                                <w:t>KOMMUNICATION</w:t>
+                              </w:r>
+                            </w:p>
+                            <w:p>
+                              <w:pPr>
+                                <w:rPr>
+                                  <w:b/>
+                                  <w:sz w:val="24"/>
+                                  <w:szCs w:val="24"/>
+                                </w:rPr>
+                              </w:pPr>
+                              <w:proofErr w:type="spellStart"/>
+                              <w:r>
+                                <w:rPr>
+                                  <w:b/>
+                                  <w:sz w:val="24"/>
+                                  <w:szCs w:val="24"/>
+                                </w:rPr>
+                                <w:t>Starke</w:t>
+                              </w:r>
+                              <w:proofErr w:type="spellEnd"/>
+                              <w:r>
+                                <w:rPr>
+                                  <w:b/>
+                                  <w:sz w:val="24"/>
+                                  <w:szCs w:val="24"/>
+                                </w:rPr>
+                                <w:t xml:space="preserve"> </w:t>
+                              </w:r>
+                              <w:proofErr w:type="spellStart"/>
+                              <w:r>
+                                <w:rPr>
+                                  <w:b/>
+                                  <w:sz w:val="24"/>
+                                  <w:szCs w:val="24"/>
+                                </w:rPr>
+                                <w:t>Nutzung</w:t>
+                              </w:r>
+                              <w:proofErr w:type="spellEnd"/>
+                              <w:r>
+                                <w:rPr>
+                                  <w:b/>
+                                  <w:sz w:val="24"/>
+                                  <w:szCs w:val="24"/>
+                                </w:rPr>
+                                <w:t xml:space="preserve"> von </w:t>
+                              </w:r>
+                              <w:proofErr w:type="spellStart"/>
+                              <w:r>
+                                <w:rPr>
+                                  <w:b/>
+                                  <w:sz w:val="24"/>
+                                  <w:szCs w:val="24"/>
+                                </w:rPr>
+                                <w:t>sozialen</w:t>
+                              </w:r>
+                              <w:proofErr w:type="spellEnd"/>
+                            </w:p>
+                            <w:p>
+                              <w:pPr>
+                                <w:rPr>
+                                  <w:b/>
+                                  <w:sz w:val="24"/>
+                                  <w:szCs w:val="24"/>
+                                </w:rPr>
+                              </w:pPr>
+                              <w:proofErr w:type="spellStart"/>
+                              <w:r>
+                                <w:rPr>
+                                  <w:b/>
+                                  <w:sz w:val="24"/>
+                                  <w:szCs w:val="24"/>
+                                </w:rPr>
+                                <w:t>Medien</w:t>
+                              </w:r>
+                              <w:proofErr w:type="spellEnd"/>
+                              <w:r>
+                                <w:rPr>
+                                  <w:b/>
+                                  <w:sz w:val="24"/>
+                                  <w:szCs w:val="24"/>
+                                </w:rPr>
+                                <w:t xml:space="preserve"> und Online</w:t>
+                              </w:r>
+                            </w:p>
+                            <w:p>
+                              <w:pPr>
+                                <w:rPr>
+                                  <w:b/>
+                                  <w:sz w:val="24"/>
+                                  <w:szCs w:val="24"/>
+                                </w:rPr>
+                              </w:pPr>
+                              <w:proofErr w:type="spellStart"/>
+                              <w:r>
+                                <w:rPr>
+                                  <w:b/>
+                                  <w:sz w:val="24"/>
+                                  <w:szCs w:val="24"/>
+                                </w:rPr>
+                                <w:t>CeO</w:t>
+                              </w:r>
+                              <w:proofErr w:type="spellEnd"/>
+                              <w:r>
+                                <w:rPr>
+                                  <w:b/>
+                                  <w:sz w:val="24"/>
+                                  <w:szCs w:val="24"/>
+                                </w:rPr>
+                                <w:t xml:space="preserve"> = </w:t>
+                              </w:r>
+                              <w:proofErr w:type="spellStart"/>
+                              <w:r>
+                                <w:rPr>
+                                  <w:b/>
+                                  <w:sz w:val="24"/>
+                                  <w:szCs w:val="24"/>
+                                </w:rPr>
+                                <w:t>Produktseite</w:t>
+                              </w:r>
+                              <w:proofErr w:type="spellEnd"/>
+                            </w:p>
+                            <w:p>
+                              <w:pPr>
+                                <w:rPr>
+                                  <w:b/>
+                                  <w:sz w:val="24"/>
+                                  <w:szCs w:val="24"/>
+                                </w:rPr>
+                              </w:pPr>
+                              <w:proofErr w:type="spellStart"/>
+                              <w:r>
+                                <w:rPr>
+                                  <w:b/>
+                                  <w:sz w:val="24"/>
+                                  <w:szCs w:val="24"/>
+                                </w:rPr>
+                                <w:t>Bestellung</w:t>
+                              </w:r>
+                              <w:proofErr w:type="spellEnd"/>
+                              <w:r>
+                                <w:rPr>
+                                  <w:b/>
+                                  <w:sz w:val="24"/>
+                                  <w:szCs w:val="24"/>
+                                </w:rPr>
+                                <w:t xml:space="preserve"> </w:t>
+                              </w:r>
+                              <w:proofErr w:type="spellStart"/>
+                              <w:r>
+                                <w:rPr>
+                                  <w:b/>
+                                  <w:sz w:val="24"/>
+                                  <w:szCs w:val="24"/>
+                                </w:rPr>
+                                <w:t>anpassen</w:t>
+                              </w:r>
+                              <w:proofErr w:type="spellEnd"/>
+                            </w:p>
+                            <w:p>
+                              <w:pPr>
+                                <w:rPr>
+                                  <w:b/>
+                                  <w:sz w:val="24"/>
+                                  <w:szCs w:val="24"/>
+                                </w:rPr>
+                              </w:pPr>
+                              <w:proofErr w:type="spellStart"/>
+                              <w:r>
+                                <w:rPr>
+                                  <w:b/>
+                                  <w:sz w:val="24"/>
+                                  <w:szCs w:val="24"/>
+                                </w:rPr>
+                                <w:t>Kunden</w:t>
+                              </w:r>
+                              <w:proofErr w:type="spellEnd"/>
+                              <w:r>
+                                <w:rPr>
+                                  <w:b/>
+                                  <w:sz w:val="24"/>
+                                  <w:szCs w:val="24"/>
+                                </w:rPr>
+                                <w:t xml:space="preserve"> </w:t>
+                              </w:r>
+                              <w:proofErr w:type="spellStart"/>
+                              <w:r>
+                                <w:rPr>
+                                  <w:b/>
+                                  <w:sz w:val="24"/>
+                                  <w:szCs w:val="24"/>
+                                </w:rPr>
+                                <w:t>ausbilden</w:t>
+                              </w:r>
+                              <w:proofErr w:type="spellEnd"/>
+                              <w:r>
+                                <w:rPr>
+                                  <w:b/>
+                                  <w:sz w:val="24"/>
+                                  <w:szCs w:val="24"/>
+                                </w:rPr>
+                                <w:t>,</w:t>
+                              </w:r>
+                            </w:p>
+                            <w:p>
+                              <w:pPr>
+                                <w:rPr>
+                                  <w:b/>
+                                  <w:sz w:val="24"/>
+                                  <w:szCs w:val="24"/>
+                                </w:rPr>
+                              </w:pPr>
+                              <w:proofErr w:type="spellStart"/>
+                              <w:proofErr w:type="gramStart"/>
+                              <w:r>
+                                <w:rPr>
+                                  <w:b/>
+                                  <w:sz w:val="24"/>
+                                  <w:szCs w:val="24"/>
+                                </w:rPr>
+                                <w:t>kein</w:t>
+                              </w:r>
+                              <w:proofErr w:type="spellEnd"/>
+                              <w:proofErr w:type="gramEnd"/>
+                              <w:r>
+                                <w:rPr>
+                                  <w:b/>
+                                  <w:sz w:val="24"/>
+                                  <w:szCs w:val="24"/>
+                                </w:rPr>
+                                <w:t xml:space="preserve"> </w:t>
+                              </w:r>
+                              <w:proofErr w:type="spellStart"/>
+                              <w:r>
+                                <w:rPr>
+                                  <w:b/>
+                                  <w:sz w:val="24"/>
+                                  <w:szCs w:val="24"/>
+                                </w:rPr>
+                                <w:t>Presseverkauf</w:t>
+                              </w:r>
+                              <w:proofErr w:type="spellEnd"/>
+                            </w:p>
+                            <w:p>
+                              <w:pPr>
+                                <w:jc w:val="center"/>
+                              </w:pPr>
+                            </w:p>
+                          </w:txbxContent>
+                        </wps:txbx>
+                        <wps:bodyPr rot="0" spcFirstLastPara="0" vertOverflow="overflow" horzOverflow="overflow" vert="horz" wrap="square" lIns="91440" tIns="45720" rIns="91440" bIns="45720" numCol="1" spcCol="0" rtlCol="0" fromWordArt="0" anchor="ctr" anchorCtr="0" forceAA="0" compatLnSpc="1">
+                          <a:prstTxWarp prst="textNoShape">
+                            <a:avLst/>
+                          </a:prstTxWarp>
+                          <a:noAutofit/>
+                        </wps:bodyPr>
+                      </wps:wsp>
+                      <wps:wsp>
+                        <wps:cNvPr id="13" name="Ellipse 13"/>
+                        <wps:cNvSpPr/>
+                        <wps:spPr>
+                          <a:xfrm>
+                            <a:off x="1324580" y="386650"/>
+                            <a:ext cx="1590040" cy="1590040"/>
+                          </a:xfrm>
+                          <a:prstGeom prst="ellipse">
+                            <a:avLst/>
+                          </a:prstGeom>
+                          <a:solidFill>
+                            <a:schemeClr val="bg2">
+                              <a:lumMod val="75000"/>
+                              <a:alpha val="40000"/>
+                            </a:schemeClr>
+                          </a:solidFill>
+                          <a:ln>
+                            <a:noFill/>
+                          </a:ln>
+                        </wps:spPr>
+                        <wps:style>
+                          <a:lnRef idx="2">
+                            <a:schemeClr val="accent1">
+                              <a:shade val="50000"/>
+                            </a:schemeClr>
+                          </a:lnRef>
+                          <a:fillRef idx="1">
+                            <a:schemeClr val="accent1"/>
+                          </a:fillRef>
+                          <a:effectRef idx="0">
+                            <a:schemeClr val="accent1"/>
+                          </a:effectRef>
+                          <a:fontRef idx="minor">
+                            <a:schemeClr val="lt1"/>
+                          </a:fontRef>
+                        </wps:style>
+                        <wps:txbx>
+                          <w:txbxContent>
+                            <w:p>
+                              <w:pPr>
+                                <w:jc w:val="center"/>
+                                <w:rPr>
+                                  <w:sz w:val="36"/>
+                                  <w:szCs w:val="36"/>
+                                </w:rPr>
+                              </w:pPr>
+                              <w:r>
+                                <w:rPr>
+                                  <w:sz w:val="36"/>
+                                  <w:szCs w:val="36"/>
+                                </w:rPr>
+                                <w:t>MARKETING-MIX</w:t>
+                              </w:r>
+                            </w:p>
+                          </w:txbxContent>
+                        </wps:txbx>
+                        <wps:bodyPr rot="0" spcFirstLastPara="0" vertOverflow="overflow" horzOverflow="overflow" vert="horz" wrap="square" lIns="91440" tIns="45720" rIns="91440" bIns="45720" numCol="1" spcCol="0" rtlCol="0" fromWordArt="0" anchor="ctr" anchorCtr="0" forceAA="0" compatLnSpc="1">
+                          <a:prstTxWarp prst="textNoShape">
+                            <a:avLst/>
+                          </a:prstTxWarp>
+                          <a:noAutofit/>
+                        </wps:bodyPr>
+                      </wps:wsp>
+                    </wpg:wgp>
+                  </a:graphicData>
+                </a:graphic>
+                <wp14:sizeRelH relativeFrom="margin">
+                  <wp14:pctWidth>0</wp14:pctWidth>
+                </wp14:sizeRelH>
+                <wp14:sizeRelV relativeFrom="margin">
+                  <wp14:pctHeight>0</wp14:pctHeight>
+                </wp14:sizeRelV>
+              </wp:anchor>
+            </w:drawing>
+          </mc:Choice>
+          <mc:Fallback>
+            <w:pict>
+              <v:group w14:anchorId="4B6AE16E" id="Groupe 14" o:spid="_x0000_s1026" style="position:absolute;margin-left:0;margin-top:.3pt;width:590.05pt;height:465.5pt;z-index:251674624;mso-position-horizontal:left;mso-position-horizontal-relative:page;mso-width-relative:margin;mso-height-relative:margin" coordsize="42181,33280" o:gfxdata="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">
+                <v:oval id="Ellipse 9" o:spid="_x0000_s1027" style="position:absolute;width:15900;height:15900;visibility:visible;mso-wrap-style:square;v-text-anchor:middle" o:gfxdata="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" fillcolor="#4472c4 [3204]" stroked="f" strokeweight="1pt">
+                  <v:fill opacity="26214f"/>
+                  <v:stroke joinstyle="miter"/>
+                  <v:textbox>
+                    <w:txbxContent>
+                      <w:p>
+                        <w:pPr>
+                          <w:jc w:val="center"/>
+                          <w:rPr>
+                            <w:b/>
+                            <w:sz w:val="32"/>
+                            <w:szCs w:val="32"/>
+                          </w:rPr>
+                        </w:pPr>
+                        <w:r>
+                          <w:rPr>
+                            <w:b/>
+                            <w:sz w:val="32"/>
+                            <w:szCs w:val="32"/>
+                          </w:rPr>
+                          <w:t>PRODUKT</w:t>
+                        </w:r>
+                      </w:p>
+                      <w:p>
+                        <w:pPr>
+                          <w:rPr>
+                            <w:b/>
+                            <w:sz w:val="24"/>
+                            <w:szCs w:val="24"/>
+                          </w:rPr>
+                        </w:pPr>
+                        <w:proofErr w:type="spellStart"/>
+                        <w:r>
+                          <w:rPr>
+                            <w:b/>
+                            <w:sz w:val="24"/>
+                            <w:szCs w:val="24"/>
+                          </w:rPr>
+                          <w:t>Sportliches</w:t>
+                        </w:r>
+                        <w:proofErr w:type="spellEnd"/>
+                        <w:r>
+                          <w:rPr>
+                            <w:b/>
+                            <w:sz w:val="24"/>
+                            <w:szCs w:val="24"/>
+                          </w:rPr>
+                          <w:t xml:space="preserve"> Design</w:t>
+                        </w:r>
+                      </w:p>
+                      <w:p>
+                        <w:pPr>
+                          <w:rPr>
+                            <w:b/>
+                            <w:sz w:val="24"/>
+                            <w:szCs w:val="24"/>
+                          </w:rPr>
+                        </w:pPr>
+                        <w:proofErr w:type="spellStart"/>
+                        <w:r>
+                          <w:rPr>
+                            <w:b/>
+                            <w:sz w:val="24"/>
+                            <w:szCs w:val="24"/>
+                          </w:rPr>
+                          <w:t>Geräumiges</w:t>
+                        </w:r>
+                        <w:proofErr w:type="spellEnd"/>
+                        <w:r>
+                          <w:rPr>
+                            <w:b/>
+                            <w:sz w:val="24"/>
+                            <w:szCs w:val="24"/>
+                          </w:rPr>
+                          <w:t xml:space="preserve"> </w:t>
+                        </w:r>
+                        <w:proofErr w:type="spellStart"/>
+                        <w:r>
+                          <w:rPr>
+                            <w:b/>
+                            <w:sz w:val="24"/>
+                            <w:szCs w:val="24"/>
+                          </w:rPr>
+                          <w:t>Innenleben</w:t>
+                        </w:r>
+                        <w:proofErr w:type="spellEnd"/>
+                      </w:p>
+                      <w:p>
+                        <w:pPr>
+                          <w:rPr>
+                            <w:b/>
+                            <w:sz w:val="24"/>
+                            <w:szCs w:val="24"/>
+                          </w:rPr>
+                        </w:pPr>
+                        <w:r>
+                          <w:rPr>
+                            <w:b/>
+                            <w:sz w:val="24"/>
+                            <w:szCs w:val="24"/>
+                          </w:rPr>
+                          <w:t xml:space="preserve">Autonome </w:t>
+                        </w:r>
+                        <w:proofErr w:type="spellStart"/>
+                        <w:r>
+                          <w:rPr>
+                            <w:b/>
+                            <w:sz w:val="24"/>
+                            <w:szCs w:val="24"/>
+                          </w:rPr>
+                          <w:t>Handhabung</w:t>
+                        </w:r>
+                        <w:proofErr w:type="spellEnd"/>
+                      </w:p>
+                      <w:p>
+                        <w:pPr>
+                          <w:rPr>
+                            <w:b/>
+                            <w:sz w:val="24"/>
+                            <w:szCs w:val="24"/>
+                          </w:rPr>
+                        </w:pPr>
+                        <w:proofErr w:type="spellStart"/>
+                        <w:r>
+                          <w:rPr>
+                            <w:b/>
+                            <w:sz w:val="24"/>
+                            <w:szCs w:val="24"/>
+                          </w:rPr>
+                          <w:t>Grüne</w:t>
+                        </w:r>
+                        <w:proofErr w:type="spellEnd"/>
+                        <w:r>
+                          <w:rPr>
+                            <w:b/>
+                            <w:sz w:val="24"/>
+                            <w:szCs w:val="24"/>
+                          </w:rPr>
+                          <w:t xml:space="preserve"> Energie</w:t>
+                        </w:r>
+                      </w:p>
+                      <w:p>
+                        <w:pPr>
+                          <w:rPr>
+                            <w:b/>
+                            <w:sz w:val="24"/>
+                            <w:szCs w:val="24"/>
+                          </w:rPr>
+                        </w:pPr>
+                        <w:proofErr w:type="spellStart"/>
+                        <w:r>
+                          <w:rPr>
+                            <w:b/>
+                            <w:sz w:val="24"/>
+                            <w:szCs w:val="24"/>
+                          </w:rPr>
+                          <w:t>Ev-Technologien</w:t>
+                        </w:r>
+                        <w:proofErr w:type="spellEnd"/>
+                      </w:p>
+                      <w:p>
+                        <w:pPr>
+                          <w:jc w:val="center"/>
+                        </w:pPr>
+                      </w:p>
+                    </w:txbxContent>
+                  </v:textbox>
+                </v:oval>
+                <v:oval id="Ellipse 10" o:spid="_x0000_s1028" style="position:absolute;left:22926;top:16697;width:12120;height:12121;visibility:visible;mso-wrap-style:square;v-text-anchor:middle" o:gfxdata="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" fillcolor="#c45911 [2405]" stroked="f" strokeweight="1pt">
+                  <v:fill opacity="26214f"/>
+                  <v:stroke joinstyle="miter"/>
+                  <v:textbox>
+                    <w:txbxContent>
+                      <w:p>
+                        <w:pPr>
+                          <w:jc w:val="center"/>
+                          <w:rPr>
+                            <w:b/>
+                            <w:sz w:val="32"/>
+                            <w:szCs w:val="32"/>
+                          </w:rPr>
+                        </w:pPr>
+                        <w:r>
+                          <w:rPr>
+                            <w:b/>
+                            <w:sz w:val="32"/>
+                            <w:szCs w:val="32"/>
+                          </w:rPr>
+                          <w:t>DISTRIBUTION</w:t>
+                        </w:r>
+                      </w:p>
+                      <w:p>
+                        <w:pPr>
+                          <w:rPr>
+                            <w:b/>
+                            <w:sz w:val="24"/>
+                            <w:szCs w:val="24"/>
+                          </w:rPr>
+                        </w:pPr>
+                        <w:r>
+                          <w:rPr>
+                            <w:b/>
+                            <w:sz w:val="24"/>
+                            <w:szCs w:val="24"/>
+                          </w:rPr>
+                          <w:t xml:space="preserve">Online </w:t>
+                        </w:r>
+                        <w:proofErr w:type="spellStart"/>
+                        <w:r>
+                          <w:rPr>
+                            <w:b/>
+                            <w:sz w:val="24"/>
+                            <w:szCs w:val="24"/>
+                          </w:rPr>
+                          <w:t>buchen</w:t>
+                        </w:r>
+                        <w:proofErr w:type="spellEnd"/>
+                        <w:r>
+                          <w:rPr>
+                            <w:b/>
+                            <w:sz w:val="24"/>
+                            <w:szCs w:val="24"/>
+                          </w:rPr>
+                          <w:t xml:space="preserve"> und </w:t>
+                        </w:r>
+                        <w:proofErr w:type="spellStart"/>
+                        <w:r>
+                          <w:rPr>
+                            <w:b/>
+                            <w:sz w:val="24"/>
+                            <w:szCs w:val="24"/>
+                          </w:rPr>
+                          <w:t>reservieren</w:t>
+                        </w:r>
+                        <w:proofErr w:type="spellEnd"/>
+                      </w:p>
+                      <w:p>
+                        <w:pPr>
+                          <w:rPr>
+                            <w:b/>
+                            <w:sz w:val="24"/>
+                            <w:szCs w:val="24"/>
+                          </w:rPr>
+                        </w:pPr>
+                        <w:proofErr w:type="spellStart"/>
+                        <w:r>
+                          <w:rPr>
+                            <w:b/>
+                            <w:sz w:val="24"/>
+                            <w:szCs w:val="24"/>
+                          </w:rPr>
+                          <w:t>Eigener</w:t>
+                        </w:r>
+                        <w:proofErr w:type="spellEnd"/>
+                        <w:r>
+                          <w:rPr>
+                            <w:b/>
+                            <w:sz w:val="24"/>
+                            <w:szCs w:val="24"/>
+                          </w:rPr>
+                          <w:t xml:space="preserve"> </w:t>
+                        </w:r>
+                        <w:proofErr w:type="spellStart"/>
+                        <w:r>
+                          <w:rPr>
+                            <w:b/>
+                            <w:sz w:val="24"/>
+                            <w:szCs w:val="24"/>
+                          </w:rPr>
+                          <w:t>Vertrieb</w:t>
+                        </w:r>
+                        <w:proofErr w:type="spellEnd"/>
+                      </w:p>
+                      <w:p>
+                        <w:pPr>
+                          <w:jc w:val="center"/>
+                        </w:pPr>
+                      </w:p>
+                    </w:txbxContent>
+                  </v:textbox>
+                </v:oval>
+                <v:oval id="Ellipse 11" o:spid="_x0000_s1029" style="position:absolute;left:26280;top:3009;width:15901;height:15901;visibility:visible;mso-wrap-style:square;v-text-anchor:middle" o:gfxdata="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" fillcolor="#00b050" stroked="f" strokeweight="1pt">
+                  <v:fill opacity="26214f"/>
+                  <v:stroke joinstyle="miter"/>
+                  <v:textbox>
+                    <w:txbxContent>
+                      <w:p>
+                        <w:pPr>
+                          <w:jc w:val="center"/>
+                          <w:rPr>
+                            <w:b/>
+                            <w:sz w:val="32"/>
+                            <w:szCs w:val="32"/>
+                          </w:rPr>
+                        </w:pPr>
+                        <w:r>
+                          <w:rPr>
+                            <w:b/>
+                            <w:sz w:val="32"/>
+                            <w:szCs w:val="32"/>
+                          </w:rPr>
+                          <w:t>PREIZ</w:t>
+                        </w:r>
+                      </w:p>
+                      <w:p>
+                        <w:pPr>
+                          <w:rPr>
+                            <w:b/>
+                            <w:sz w:val="24"/>
+                            <w:szCs w:val="24"/>
+                          </w:rPr>
+                        </w:pPr>
+                        <w:proofErr w:type="spellStart"/>
+                        <w:r>
+                          <w:rPr>
+                            <w:b/>
+                            <w:sz w:val="24"/>
+                            <w:szCs w:val="24"/>
+                          </w:rPr>
+                          <w:t>Starten</w:t>
+                        </w:r>
+                        <w:proofErr w:type="spellEnd"/>
+                        <w:r>
+                          <w:rPr>
+                            <w:b/>
+                            <w:sz w:val="24"/>
+                            <w:szCs w:val="24"/>
+                          </w:rPr>
+                          <w:t xml:space="preserve"> </w:t>
+                        </w:r>
+                        <w:proofErr w:type="spellStart"/>
+                        <w:r>
+                          <w:rPr>
+                            <w:b/>
+                            <w:sz w:val="24"/>
+                            <w:szCs w:val="24"/>
+                          </w:rPr>
+                          <w:t>Sie</w:t>
+                        </w:r>
+                        <w:proofErr w:type="spellEnd"/>
+                        <w:r>
+                          <w:rPr>
+                            <w:b/>
+                            <w:sz w:val="24"/>
+                            <w:szCs w:val="24"/>
+                          </w:rPr>
+                          <w:t xml:space="preserve"> mit </w:t>
+                        </w:r>
+                        <w:proofErr w:type="spellStart"/>
+                        <w:r>
+                          <w:rPr>
+                            <w:b/>
+                            <w:sz w:val="24"/>
+                            <w:szCs w:val="24"/>
+                          </w:rPr>
+                          <w:t>konkurrenzfähigen</w:t>
+                        </w:r>
+                        <w:proofErr w:type="spellEnd"/>
+                        <w:r>
+                          <w:rPr>
+                            <w:b/>
+                            <w:sz w:val="24"/>
+                            <w:szCs w:val="24"/>
+                          </w:rPr>
+                          <w:t xml:space="preserve"> </w:t>
+                        </w:r>
+                        <w:r>
+                          <w:rPr>
+                            <w:b/>
+                            <w:sz w:val="24"/>
+                            <w:szCs w:val="24"/>
+                          </w:rPr>
+                          <w:t xml:space="preserve">Preis </w:t>
+                        </w:r>
+                        <w:proofErr w:type="spellStart"/>
+                        <w:r>
+                          <w:rPr>
+                            <w:b/>
+                            <w:sz w:val="24"/>
+                            <w:szCs w:val="24"/>
+                          </w:rPr>
+                          <w:t>Modell</w:t>
+                        </w:r>
+                        <w:proofErr w:type="spellEnd"/>
+                        <w:r>
+                          <w:rPr>
+                            <w:b/>
+                            <w:sz w:val="24"/>
+                            <w:szCs w:val="24"/>
+                          </w:rPr>
+                          <w:t xml:space="preserve"> 3 </w:t>
+                        </w:r>
+                        <w:proofErr w:type="spellStart"/>
+                        <w:r>
+                          <w:rPr>
+                            <w:b/>
+                            <w:sz w:val="24"/>
+                            <w:szCs w:val="24"/>
+                          </w:rPr>
+                          <w:t>belegt</w:t>
+                        </w:r>
+                        <w:proofErr w:type="spellEnd"/>
+                        <w:r>
+                          <w:rPr>
+                            <w:b/>
+                            <w:sz w:val="24"/>
+                            <w:szCs w:val="24"/>
+                          </w:rPr>
+                          <w:t xml:space="preserve"> </w:t>
+                        </w:r>
+                        <w:proofErr w:type="spellStart"/>
+                        <w:r>
+                          <w:rPr>
+                            <w:b/>
+                            <w:sz w:val="24"/>
+                            <w:szCs w:val="24"/>
+                          </w:rPr>
+                          <w:t>Platz</w:t>
+                        </w:r>
+                        <w:proofErr w:type="spellEnd"/>
+                        <w:r>
+                          <w:rPr>
+                            <w:b/>
+                            <w:sz w:val="24"/>
+                            <w:szCs w:val="24"/>
+                          </w:rPr>
+                          <w:t xml:space="preserve"> 5/11</w:t>
+                        </w:r>
+                      </w:p>
+                      <w:p>
+                        <w:pPr>
+                          <w:rPr>
+                            <w:b/>
+                            <w:sz w:val="24"/>
+                            <w:szCs w:val="24"/>
+                          </w:rPr>
+                        </w:pPr>
+                        <w:r>
+                          <w:rPr>
+                            <w:b/>
+                            <w:sz w:val="24"/>
+                            <w:szCs w:val="24"/>
+                          </w:rPr>
+                          <w:t>35k</w:t>
+                        </w:r>
+                        <w:bookmarkStart w:id="1" w:name="_GoBack"/>
+                        <w:r>
+                          <w:rPr>
+                            <w:b/>
+                            <w:sz w:val="24"/>
+                            <w:szCs w:val="24"/>
+                          </w:rPr>
+                          <w:t xml:space="preserve">$ </w:t>
+                        </w:r>
+                      </w:p>
+                      <w:p>
+                        <w:pPr>
+                          <w:rPr>
+                            <w:b/>
+                            <w:sz w:val="24"/>
+                            <w:szCs w:val="24"/>
+                          </w:rPr>
+                        </w:pPr>
+                        <w:proofErr w:type="spellStart"/>
+                        <w:r>
+                          <w:rPr>
+                            <w:b/>
+                            <w:sz w:val="24"/>
+                            <w:szCs w:val="24"/>
+                          </w:rPr>
+                          <w:t>Kostenersparnis</w:t>
+                        </w:r>
+                        <w:proofErr w:type="spellEnd"/>
+                        <w:r>
+                          <w:rPr>
+                            <w:b/>
+                            <w:sz w:val="24"/>
+                            <w:szCs w:val="24"/>
+                          </w:rPr>
+                          <w:t xml:space="preserve"> 3k$ </w:t>
+                        </w:r>
+                        <w:proofErr w:type="spellStart"/>
+                        <w:r>
+                          <w:rPr>
+                            <w:b/>
+                            <w:sz w:val="24"/>
+                            <w:szCs w:val="24"/>
+                          </w:rPr>
+                          <w:t>jährlich</w:t>
+                        </w:r>
+                        <w:proofErr w:type="spellEnd"/>
+                      </w:p>
+                      <w:bookmarkEnd w:id="1"/>
+                      <w:p>
+                        <w:pPr>
+                          <w:jc w:val="center"/>
+                        </w:pPr>
+                      </w:p>
+                    </w:txbxContent>
+                  </v:textbox>
+                </v:oval>
+                <v:oval id="Ellipse 12" o:spid="_x0000_s1030" style="position:absolute;left:3180;top:14709;width:18571;height:18571;visibility:visible;mso-wrap-style:square;v-text-anchor:middle" o:gfxdata="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" fillcolor="#bf8f00 [2407]" stroked="f" strokeweight="1pt">
+                  <v:fill opacity="26214f"/>
+                  <v:stroke joinstyle="miter"/>
+                  <v:textbox>
+                    <w:txbxContent>
+                      <w:p>
+                        <w:pPr>
+                          <w:jc w:val="center"/>
+                          <w:rPr>
+                            <w:b/>
+                            <w:sz w:val="32"/>
+                            <w:szCs w:val="32"/>
+                          </w:rPr>
+                        </w:pPr>
+                        <w:r>
+                          <w:rPr>
+                            <w:b/>
+                            <w:sz w:val="32"/>
+                            <w:szCs w:val="32"/>
+                          </w:rPr>
+                          <w:t>KOMMUNICATION</w:t>
+                        </w:r>
+                      </w:p>
+                      <w:p>
+                        <w:pPr>
+                          <w:rPr>
+                            <w:b/>
+                            <w:sz w:val="24"/>
+                            <w:szCs w:val="24"/>
+                          </w:rPr>
+                        </w:pPr>
+                        <w:proofErr w:type="spellStart"/>
+                        <w:r>
+                          <w:rPr>
+                            <w:b/>
+                            <w:sz w:val="24"/>
+                            <w:szCs w:val="24"/>
+                          </w:rPr>
+                          <w:t>Starke</w:t>
+                        </w:r>
+                        <w:proofErr w:type="spellEnd"/>
+                        <w:r>
+                          <w:rPr>
+                            <w:b/>
+                            <w:sz w:val="24"/>
+                            <w:szCs w:val="24"/>
+                          </w:rPr>
+                          <w:t xml:space="preserve"> </w:t>
+                        </w:r>
+                        <w:proofErr w:type="spellStart"/>
+                        <w:r>
+                          <w:rPr>
+                            <w:b/>
+                            <w:sz w:val="24"/>
+                            <w:szCs w:val="24"/>
+                          </w:rPr>
+                          <w:t>Nutzung</w:t>
+                        </w:r>
+                        <w:proofErr w:type="spellEnd"/>
+                        <w:r>
+                          <w:rPr>
+                            <w:b/>
+                            <w:sz w:val="24"/>
+                            <w:szCs w:val="24"/>
+                          </w:rPr>
+                          <w:t xml:space="preserve"> von </w:t>
+                        </w:r>
+                        <w:proofErr w:type="spellStart"/>
+                        <w:r>
+                          <w:rPr>
+                            <w:b/>
+                            <w:sz w:val="24"/>
+                            <w:szCs w:val="24"/>
+                          </w:rPr>
+                          <w:t>sozialen</w:t>
+                        </w:r>
+                        <w:proofErr w:type="spellEnd"/>
+                      </w:p>
+                      <w:p>
+                        <w:pPr>
+                          <w:rPr>
+                            <w:b/>
+                            <w:sz w:val="24"/>
+                            <w:szCs w:val="24"/>
+                          </w:rPr>
+                        </w:pPr>
+                        <w:proofErr w:type="spellStart"/>
+                        <w:r>
+                          <w:rPr>
+                            <w:b/>
+                            <w:sz w:val="24"/>
+                            <w:szCs w:val="24"/>
+                          </w:rPr>
+                          <w:t>Medien</w:t>
+                        </w:r>
+                        <w:proofErr w:type="spellEnd"/>
+                        <w:r>
+                          <w:rPr>
+                            <w:b/>
+                            <w:sz w:val="24"/>
+                            <w:szCs w:val="24"/>
+                          </w:rPr>
+                          <w:t xml:space="preserve"> und Online</w:t>
+                        </w:r>
+                      </w:p>
+                      <w:p>
+                        <w:pPr>
+                          <w:rPr>
+                            <w:b/>
+                            <w:sz w:val="24"/>
+                            <w:szCs w:val="24"/>
+                          </w:rPr>
+                        </w:pPr>
+                        <w:proofErr w:type="spellStart"/>
+                        <w:r>
+                          <w:rPr>
+                            <w:b/>
+                            <w:sz w:val="24"/>
+                            <w:szCs w:val="24"/>
+                          </w:rPr>
+                          <w:t>CeO</w:t>
+                        </w:r>
+                        <w:proofErr w:type="spellEnd"/>
+                        <w:r>
+                          <w:rPr>
+                            <w:b/>
+                            <w:sz w:val="24"/>
+                            <w:szCs w:val="24"/>
+                          </w:rPr>
+                          <w:t xml:space="preserve"> = </w:t>
+                        </w:r>
+                        <w:proofErr w:type="spellStart"/>
+                        <w:r>
+                          <w:rPr>
+                            <w:b/>
+                            <w:sz w:val="24"/>
+                            <w:szCs w:val="24"/>
+                          </w:rPr>
+                          <w:t>Produktseite</w:t>
+                        </w:r>
+                        <w:proofErr w:type="spellEnd"/>
+                      </w:p>
+                      <w:p>
+                        <w:pPr>
+                          <w:rPr>
+                            <w:b/>
+                            <w:sz w:val="24"/>
+                            <w:szCs w:val="24"/>
+                          </w:rPr>
+                        </w:pPr>
+                        <w:proofErr w:type="spellStart"/>
+                        <w:r>
+                          <w:rPr>
+                            <w:b/>
+                            <w:sz w:val="24"/>
+                            <w:szCs w:val="24"/>
+                          </w:rPr>
+                          <w:t>Bestellung</w:t>
+                        </w:r>
+                        <w:proofErr w:type="spellEnd"/>
+                        <w:r>
+                          <w:rPr>
+                            <w:b/>
+                            <w:sz w:val="24"/>
+                            <w:szCs w:val="24"/>
+                          </w:rPr>
+                          <w:t xml:space="preserve"> </w:t>
+                        </w:r>
+                        <w:proofErr w:type="spellStart"/>
+                        <w:r>
+                          <w:rPr>
+                            <w:b/>
+                            <w:sz w:val="24"/>
+                            <w:szCs w:val="24"/>
+                          </w:rPr>
+                          <w:t>anpassen</w:t>
+                        </w:r>
+                        <w:proofErr w:type="spellEnd"/>
+                      </w:p>
+                      <w:p>
+                        <w:pPr>
+                          <w:rPr>
+                            <w:b/>
+                            <w:sz w:val="24"/>
+                            <w:szCs w:val="24"/>
+                          </w:rPr>
+                        </w:pPr>
+                        <w:proofErr w:type="spellStart"/>
+                        <w:r>
+                          <w:rPr>
+                            <w:b/>
+                            <w:sz w:val="24"/>
+                            <w:szCs w:val="24"/>
+                          </w:rPr>
+                          <w:t>Kunden</w:t>
+                        </w:r>
+                        <w:proofErr w:type="spellEnd"/>
+                        <w:r>
+                          <w:rPr>
+                            <w:b/>
+                            <w:sz w:val="24"/>
+                            <w:szCs w:val="24"/>
+                          </w:rPr>
+                          <w:t xml:space="preserve"> </w:t>
+                        </w:r>
+                        <w:proofErr w:type="spellStart"/>
+                        <w:r>
+                          <w:rPr>
+                            <w:b/>
+                            <w:sz w:val="24"/>
+                            <w:szCs w:val="24"/>
+                          </w:rPr>
+                          <w:t>ausbilden</w:t>
+                        </w:r>
+                        <w:proofErr w:type="spellEnd"/>
+                        <w:r>
+                          <w:rPr>
+                            <w:b/>
+                            <w:sz w:val="24"/>
+                            <w:szCs w:val="24"/>
+                          </w:rPr>
+                          <w:t>,</w:t>
+                        </w:r>
+                      </w:p>
+                      <w:p>
+                        <w:pPr>
+                          <w:rPr>
+                            <w:b/>
+                            <w:sz w:val="24"/>
+                            <w:szCs w:val="24"/>
+                          </w:rPr>
+                        </w:pPr>
+                        <w:proofErr w:type="spellStart"/>
+                        <w:proofErr w:type="gramStart"/>
+                        <w:r>
+                          <w:rPr>
+                            <w:b/>
+                            <w:sz w:val="24"/>
+                            <w:szCs w:val="24"/>
+                          </w:rPr>
+                          <w:t>kein</w:t>
+                        </w:r>
+                        <w:proofErr w:type="spellEnd"/>
+                        <w:proofErr w:type="gramEnd"/>
+                        <w:r>
+                          <w:rPr>
+                            <w:b/>
+                            <w:sz w:val="24"/>
+                            <w:szCs w:val="24"/>
+                          </w:rPr>
+                          <w:t xml:space="preserve"> </w:t>
+                        </w:r>
+                        <w:proofErr w:type="spellStart"/>
+                        <w:r>
+                          <w:rPr>
+                            <w:b/>
+                            <w:sz w:val="24"/>
+                            <w:szCs w:val="24"/>
+                          </w:rPr>
+                          <w:t>Presseverkauf</w:t>
+                        </w:r>
+                        <w:proofErr w:type="spellEnd"/>
+                      </w:p>
+                      <w:p>
+                        <w:pPr>
+                          <w:jc w:val="center"/>
+                        </w:pPr>
+                      </w:p>
+                    </w:txbxContent>
+                  </v:textbox>
+                </v:oval>
+                <v:oval id="Ellipse 13" o:spid="_x0000_s1031" style="position:absolute;left:13245;top:3866;width:15901;height:15900;visibility:visible;mso-wrap-style:square;v-text-anchor:middle" o:gfxdata="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" fillcolor="#aeaaaa [2414]" stroked="f" strokeweight="1pt">
+                  <v:fill opacity="26214f"/>
+                  <v:stroke joinstyle="miter"/>
+                  <v:textbox>
+                    <w:txbxContent>
+                      <w:p>
+                        <w:pPr>
+                          <w:jc w:val="center"/>
+                          <w:rPr>
+                            <w:sz w:val="36"/>
+                            <w:szCs w:val="36"/>
+                          </w:rPr>
+                        </w:pPr>
+                        <w:r>
+                          <w:rPr>
+                            <w:sz w:val="36"/>
+                            <w:szCs w:val="36"/>
+                          </w:rPr>
+                          <w:t>MARKETING-MIX</w:t>
+                        </w:r>
+                      </w:p>
+                    </w:txbxContent>
+                  </v:textbox>
+                </v:oval>
+                <w10:wrap type="square" anchorx="page"/>
+              </v:group>
+            </w:pict>
+          </mc:Fallback>
+        </mc:AlternateContent>
+      </w:r>
+    </w:p>
+    <w:p>
+      <w:pPr>
+        <w:rPr>
+          <w:b/>
+          <w:sz w:val="40"/>
+          <w:szCs w:val="40"/>
+        </w:rPr>
+      </w:pPr>
+    </w:p>
+    <w:p>
+      <w:pPr>
+        <w:rPr>
+          <w:b/>
+          <w:sz w:val="40"/>
+          <w:szCs w:val="40"/>
+        </w:rPr>
+      </w:pPr>
       <w:proofErr w:type="spellStart"/>
       <w:r>
         <w:rPr>
@@ -28,116 +1892,69 @@
           <w:szCs w:val="40"/>
         </w:rPr>
       </w:pPr>
+      <w:r>
+        <w:rPr>
+          <w:sz w:val="40"/>
+          <w:szCs w:val="40"/>
+        </w:rPr>
+        <w:t>-</w:t>
+      </w:r>
       <w:proofErr w:type="spellStart"/>
       <w:r>
         <w:rPr>
           <w:sz w:val="40"/>
           <w:szCs w:val="40"/>
         </w:rPr>
-        <w:t>KundenDienst</w:t>
+        <w:t>Leistungumfang</w:t>
       </w:r>
       <w:proofErr w:type="spellEnd"/>
-    </w:p>
-    <w:p>
-      <w:pPr>
-        <w:rPr>
-          <w:sz w:val="40"/>
-          <w:szCs w:val="40"/>
-        </w:rPr>
-      </w:pPr>
-      <w:r>
-        <w:rPr>
-          <w:noProof/>
+      <w:r>
+        <w:rPr>
+          <w:sz w:val="40"/>
+          <w:szCs w:val="40"/>
+        </w:rPr>
+        <w:t> :</w:t>
+      </w:r>
+    </w:p>
+    <w:p>
+      <w:pPr>
+        <w:rPr>
+          <w:sz w:val="24"/>
+          <w:szCs w:val="24"/>
+        </w:rPr>
+      </w:pPr>
+      <w:proofErr w:type="gramStart"/>
+      <w:r>
+        <w:rPr>
+          <w:sz w:val="24"/>
+          <w:szCs w:val="24"/>
+        </w:rPr>
+        <w:t>PRODUZIEREN  -</w:t>
+      </w:r>
+      <w:proofErr w:type="gramEnd"/>
+      <w:r>
+        <w:rPr>
+          <w:sz w:val="24"/>
+          <w:szCs w:val="24"/>
+        </w:rPr>
+        <w:t xml:space="preserve">  VERKAUFEN  -  WARTEN  -  ENERGIE</w:t>
+      </w:r>
+    </w:p>
+    <w:p>
+      <w:pPr>
+        <w:rPr>
+          <w:sz w:val="40"/>
+          <w:szCs w:val="40"/>
+        </w:rPr>
+      </w:pPr>
+      <w:r>
+        <w:rPr>
           <w:color w:val="FF0000"/>
           <w:sz w:val="40"/>
           <w:szCs w:val="40"/>
         </w:rPr>
-        <w:drawing>
-          <wp:anchor distT="0" distB="0" distL="114300" distR="114300" simplePos="0" relativeHeight="251659264" behindDoc="0" locked="0" layoutInCell="1" allowOverlap="1" wp14:anchorId="2207332A" wp14:editId="7271FF57">
-            <wp:simplePos x="0" y="0"/>
-            <wp:positionH relativeFrom="margin">
-              <wp:posOffset>360608</wp:posOffset>
-            </wp:positionH>
-            <wp:positionV relativeFrom="page">
-              <wp:posOffset>2525234</wp:posOffset>
-            </wp:positionV>
-            <wp:extent cx="4765040" cy="2228215"/>
-            <wp:effectExtent l="0" t="0" r="0" b="635"/>
-            <wp:wrapSquare wrapText="bothSides"/>
-            <wp:docPr id="2" name="Image 2"/>
-            <wp:cNvGraphicFramePr>
-              <a:graphicFrameLocks xmlns:a="http://schemas.openxmlformats.org/drawingml/2006/main" noChangeAspect="1"/>
-            </wp:cNvGraphicFramePr>
-            <a:graphic xmlns:a="http://schemas.openxmlformats.org/drawingml/2006/main">
-              <a:graphicData uri="http://schemas.openxmlformats.org/drawingml/2006/picture">
-                <pic:pic xmlns:pic="http://schemas.openxmlformats.org/drawingml/2006/picture">
-                  <pic:nvPicPr>
-                    <pic:cNvPr id="0" name="Picture 2"/>
-                    <pic:cNvPicPr>
-                      <a:picLocks noChangeAspect="1" noChangeArrowheads="1"/>
-                    </pic:cNvPicPr>
-                  </pic:nvPicPr>
-                  <pic:blipFill>
-                    <a:blip r:embed="rId4">
-                      <a:extLst>
-                        <a:ext uri="{28A0092B-C50C-407E-A947-70E740481C1C}">
-                          <a14:useLocalDpi xmlns:a14="http://schemas.microsoft.com/office/drawing/2010/main" val="0"/>
-                        </a:ext>
-                      </a:extLst>
-                    </a:blip>
-                    <a:srcRect/>
-                    <a:stretch>
-                      <a:fillRect/>
-                    </a:stretch>
-                  </pic:blipFill>
-                  <pic:spPr bwMode="auto">
-                    <a:xfrm>
-                      <a:off x="0" y="0"/>
-                      <a:ext cx="4765040" cy="2228215"/>
-                    </a:xfrm>
-                    <a:prstGeom prst="rect">
-                      <a:avLst/>
-                    </a:prstGeom>
-                    <a:noFill/>
-                    <a:ln>
-                      <a:noFill/>
-                    </a:ln>
-                  </pic:spPr>
-                </pic:pic>
-              </a:graphicData>
-            </a:graphic>
-          </wp:anchor>
-        </w:drawing>
-      </w:r>
-      <w:r>
-        <w:rPr>
-          <w:sz w:val="40"/>
-          <w:szCs w:val="40"/>
-        </w:rPr>
-        <w:t>Garantie</w:t>
-      </w:r>
-      <w:bookmarkStart w:id="0" w:name="_GoBack"/>
-      <w:bookmarkEnd w:id="0"/>
-    </w:p>
-    <w:p>
-      <w:pPr>
-        <w:rPr>
-          <w:sz w:val="40"/>
-          <w:szCs w:val="40"/>
-        </w:rPr>
-      </w:pPr>
-      <w:r>
-        <w:t>93 030 €</w:t>
-      </w:r>
-    </w:p>
-    <w:p>
-      <w:pPr>
-        <w:rPr>
-          <w:color w:val="FF0000"/>
-          <w:sz w:val="40"/>
-          <w:szCs w:val="40"/>
-        </w:rPr>
-      </w:pPr>
+        <w:t>-</w:t>
+      </w:r>
       <w:proofErr w:type="spellStart"/>
       <w:r>
         <w:rPr>
@@ -162,8 +1979,9 @@
           <w:sz w:val="28"/>
           <w:szCs w:val="28"/>
         </w:rPr>
+        <w:lastRenderedPageBreak/>
         <w:drawing>
-          <wp:anchor distT="0" distB="0" distL="114300" distR="114300" simplePos="0" relativeHeight="251660288" behindDoc="0" locked="0" layoutInCell="1" allowOverlap="1" wp14:anchorId="201B1D5E" wp14:editId="5BFF8F43">
+          <wp:anchor distT="0" distB="0" distL="114300" distR="114300" simplePos="0" relativeHeight="251659264" behindDoc="0" locked="0" layoutInCell="1" allowOverlap="1" wp14:anchorId="201B1D5E" wp14:editId="66B213B2">
             <wp:simplePos x="0" y="0"/>
             <wp:positionH relativeFrom="margin">
               <wp:align>right</wp:align>
@@ -188,7 +2006,7 @@
                     </pic:cNvPicPr>
                   </pic:nvPicPr>
                   <pic:blipFill>
-                    <a:blip r:embed="rId5">
+                    <a:blip r:embed="rId4">
                       <a:extLst>
                         <a:ext uri="{28A0092B-C50C-407E-A947-70E740481C1C}">
                           <a14:useLocalDpi xmlns:a14="http://schemas.microsoft.com/office/drawing/2010/main" val="0"/>
@@ -297,8 +2115,9 @@
           <w:sz w:val="28"/>
           <w:szCs w:val="28"/>
         </w:rPr>
+        <w:lastRenderedPageBreak/>
         <w:drawing>
-          <wp:anchor distT="0" distB="0" distL="114300" distR="114300" simplePos="0" relativeHeight="251661312" behindDoc="0" locked="0" layoutInCell="1" allowOverlap="1" wp14:anchorId="733FA766" wp14:editId="18D0B6C1">
+          <wp:anchor distT="0" distB="0" distL="114300" distR="114300" simplePos="0" relativeHeight="251660288" behindDoc="0" locked="0" layoutInCell="1" allowOverlap="1" wp14:anchorId="733FA766" wp14:editId="58AA82A2">
             <wp:simplePos x="0" y="0"/>
             <wp:positionH relativeFrom="margin">
               <wp:posOffset>-242374</wp:posOffset>
@@ -323,7 +2142,7 @@
                     </pic:cNvPicPr>
                   </pic:nvPicPr>
                   <pic:blipFill>
-                    <a:blip r:embed="rId6">
+                    <a:blip r:embed="rId5">
                       <a:extLst>
                         <a:ext uri="{28A0092B-C50C-407E-A947-70E740481C1C}">
                           <a14:useLocalDpi xmlns:a14="http://schemas.microsoft.com/office/drawing/2010/main" val="0"/>
@@ -389,6 +2208,13 @@
           <w:szCs w:val="40"/>
         </w:rPr>
       </w:pPr>
+      <w:r>
+        <w:rPr>
+          <w:sz w:val="40"/>
+          <w:szCs w:val="40"/>
+        </w:rPr>
+        <w:t>-</w:t>
+      </w:r>
       <w:proofErr w:type="spellStart"/>
       <w:r>
         <w:rPr>
@@ -411,6 +2237,13 @@
           <w:sz w:val="40"/>
           <w:szCs w:val="40"/>
         </w:rPr>
+        <w:t>-</w:t>
+      </w:r>
+      <w:r>
+        <w:rPr>
+          <w:sz w:val="40"/>
+          <w:szCs w:val="40"/>
+        </w:rPr>
         <w:t>95 000 – 170 000 EUROS model S</w:t>
       </w:r>
     </w:p>
@@ -421,13 +2254,20 @@
           <w:szCs w:val="40"/>
         </w:rPr>
       </w:pPr>
+      <w:r>
+        <w:rPr>
+          <w:sz w:val="40"/>
+          <w:szCs w:val="40"/>
+        </w:rPr>
+        <w:t>-</w:t>
+      </w:r>
       <w:proofErr w:type="spellStart"/>
       <w:r>
         <w:rPr>
           <w:sz w:val="40"/>
           <w:szCs w:val="40"/>
         </w:rPr>
-        <w:t>Kein</w:t>
+        <w:t>Preisdifferenzierung</w:t>
       </w:r>
       <w:proofErr w:type="spellEnd"/>
       <w:r>
@@ -443,9 +2283,32 @@
           <w:sz w:val="40"/>
           <w:szCs w:val="40"/>
         </w:rPr>
-        <w:t>Preisdifferenzierung</w:t>
+        <w:t>für</w:t>
       </w:r>
       <w:proofErr w:type="spellEnd"/>
+      <w:r>
+        <w:rPr>
+          <w:sz w:val="40"/>
+          <w:szCs w:val="40"/>
+        </w:rPr>
+        <w:t xml:space="preserve"> </w:t>
+      </w:r>
+      <w:proofErr w:type="spellStart"/>
+      <w:r>
+        <w:rPr>
+          <w:sz w:val="40"/>
+          <w:szCs w:val="40"/>
+        </w:rPr>
+        <w:t>jede</w:t>
+      </w:r>
+      <w:proofErr w:type="spellEnd"/>
+      <w:r>
+        <w:rPr>
+          <w:sz w:val="40"/>
+          <w:szCs w:val="40"/>
+        </w:rPr>
+        <w:t xml:space="preserve"> </w:t>
+      </w:r>
     </w:p>
     <w:p>
       <w:pPr>
@@ -525,7 +2388,7 @@
           <w:szCs w:val="40"/>
         </w:rPr>
         <w:drawing>
-          <wp:anchor distT="0" distB="0" distL="114300" distR="114300" simplePos="0" relativeHeight="251664384" behindDoc="0" locked="0" layoutInCell="1" allowOverlap="1" wp14:anchorId="2FDD5E51" wp14:editId="2A197E7A">
+          <wp:anchor distT="0" distB="0" distL="114300" distR="114300" simplePos="0" relativeHeight="251663360" behindDoc="0" locked="0" layoutInCell="1" allowOverlap="1" wp14:anchorId="2FDD5E51" wp14:editId="20625B11">
             <wp:simplePos x="0" y="0"/>
             <wp:positionH relativeFrom="margin">
               <wp:posOffset>-122233</wp:posOffset>
@@ -550,7 +2413,7 @@
                     </pic:cNvPicPr>
                   </pic:nvPicPr>
                   <pic:blipFill>
-                    <a:blip r:embed="rId7">
+                    <a:blip r:embed="rId6">
                       <a:extLst>
                         <a:ext uri="{28A0092B-C50C-407E-A947-70E740481C1C}">
                           <a14:useLocalDpi xmlns:a14="http://schemas.microsoft.com/office/drawing/2010/main" val="0"/>
@@ -634,7 +2497,7 @@
           <w:szCs w:val="40"/>
         </w:rPr>
         <w:drawing>
-          <wp:anchor distT="0" distB="0" distL="114300" distR="114300" simplePos="0" relativeHeight="251663360" behindDoc="0" locked="0" layoutInCell="1" allowOverlap="1" wp14:anchorId="21FD941B" wp14:editId="2E90BA22">
+          <wp:anchor distT="0" distB="0" distL="114300" distR="114300" simplePos="0" relativeHeight="251662336" behindDoc="0" locked="0" layoutInCell="1" allowOverlap="1" wp14:anchorId="21FD941B" wp14:editId="784C6953">
             <wp:simplePos x="0" y="0"/>
             <wp:positionH relativeFrom="margin">
               <wp:posOffset>-164984</wp:posOffset>
@@ -659,7 +2522,7 @@
                     </pic:cNvPicPr>
                   </pic:nvPicPr>
                   <pic:blipFill>
-                    <a:blip r:embed="rId8">
+                    <a:blip r:embed="rId7">
                       <a:extLst>
                         <a:ext uri="{28A0092B-C50C-407E-A947-70E740481C1C}">
                           <a14:useLocalDpi xmlns:a14="http://schemas.microsoft.com/office/drawing/2010/main" val="0"/>
@@ -751,9 +2614,8 @@
           <w:sz w:val="40"/>
           <w:szCs w:val="40"/>
         </w:rPr>
-        <w:lastRenderedPageBreak/>
         <w:drawing>
-          <wp:anchor distT="0" distB="0" distL="114300" distR="114300" simplePos="0" relativeHeight="251662336" behindDoc="0" locked="0" layoutInCell="1" allowOverlap="1" wp14:anchorId="00E87A75" wp14:editId="2333EFDF">
+          <wp:anchor distT="0" distB="0" distL="114300" distR="114300" simplePos="0" relativeHeight="251661312" behindDoc="0" locked="0" layoutInCell="1" allowOverlap="1" wp14:anchorId="00E87A75" wp14:editId="2671804D">
             <wp:simplePos x="0" y="0"/>
             <wp:positionH relativeFrom="margin">
               <wp:align>right</wp:align>
@@ -778,7 +2640,7 @@
                     </pic:cNvPicPr>
                   </pic:nvPicPr>
                   <pic:blipFill>
-                    <a:blip r:embed="rId9">
+                    <a:blip r:embed="rId8">
                       <a:extLst>
                         <a:ext uri="{28A0092B-C50C-407E-A947-70E740481C1C}">
                           <a14:useLocalDpi xmlns:a14="http://schemas.microsoft.com/office/drawing/2010/main" val="0"/>
@@ -825,6 +2687,7 @@
           <w:sz w:val="40"/>
           <w:szCs w:val="40"/>
         </w:rPr>
+        <w:lastRenderedPageBreak/>
         <w:t>Kommunikation-Politik</w:t>
       </w:r>
       <w:proofErr w:type="spellEnd"/>
@@ -950,9 +2813,8 @@
           <w:sz w:val="40"/>
           <w:szCs w:val="40"/>
         </w:rPr>
-        <w:lastRenderedPageBreak/>
         <w:drawing>
-          <wp:anchor distT="0" distB="0" distL="114300" distR="114300" simplePos="0" relativeHeight="251658240" behindDoc="0" locked="0" layoutInCell="1" allowOverlap="1" wp14:anchorId="33223C81" wp14:editId="769CE5B6">
+          <wp:anchor distT="0" distB="0" distL="114300" distR="114300" simplePos="0" relativeHeight="251657216" behindDoc="0" locked="0" layoutInCell="1" allowOverlap="1" wp14:anchorId="33223C81" wp14:editId="6B53DA38">
             <wp:simplePos x="0" y="0"/>
             <wp:positionH relativeFrom="margin">
               <wp:posOffset>-112100</wp:posOffset>
@@ -977,7 +2839,7 @@
                     </pic:cNvPicPr>
                   </pic:nvPicPr>
                   <pic:blipFill>
-                    <a:blip r:embed="rId10">
+                    <a:blip r:embed="rId9">
                       <a:extLst>
                         <a:ext uri="{28A0092B-C50C-407E-A947-70E740481C1C}">
                           <a14:useLocalDpi xmlns:a14="http://schemas.microsoft.com/office/drawing/2010/main" val="0"/>
@@ -1168,9 +3030,8 @@
           <w:sz w:val="40"/>
           <w:szCs w:val="40"/>
         </w:rPr>
-        <w:lastRenderedPageBreak/>
         <w:drawing>
-          <wp:anchor distT="0" distB="0" distL="114300" distR="114300" simplePos="0" relativeHeight="251665408" behindDoc="0" locked="0" layoutInCell="1" allowOverlap="1" wp14:anchorId="25B048B0" wp14:editId="114FCDEC">
+          <wp:anchor distT="0" distB="0" distL="114300" distR="114300" simplePos="0" relativeHeight="251664384" behindDoc="0" locked="0" layoutInCell="1" allowOverlap="1" wp14:anchorId="25B048B0" wp14:editId="0AE784CB">
             <wp:simplePos x="0" y="0"/>
             <wp:positionH relativeFrom="margin">
               <wp:align>right</wp:align>
@@ -1195,7 +3056,7 @@
                     </pic:cNvPicPr>
                   </pic:nvPicPr>
                   <pic:blipFill>
-                    <a:blip r:embed="rId11">
+                    <a:blip r:embed="rId10">
                       <a:extLst>
                         <a:ext uri="{28A0092B-C50C-407E-A947-70E740481C1C}">
                           <a14:useLocalDpi xmlns:a14="http://schemas.microsoft.com/office/drawing/2010/main" val="0"/>

--- a/Fragen/Frage 17.docx
+++ b/Fragen/Frage 17.docx
@@ -600,16 +600,7 @@
                                   <w:sz w:val="24"/>
                                   <w:szCs w:val="24"/>
                                 </w:rPr>
-                                <w:t>35k</w:t>
-                              </w:r>
-                              <w:bookmarkStart w:id="0" w:name="_GoBack"/>
-                              <w:r>
-                                <w:rPr>
-                                  <w:b/>
-                                  <w:sz w:val="24"/>
-                                  <w:szCs w:val="24"/>
-                                </w:rPr>
-                                <w:t xml:space="preserve">$ </w:t>
+                                <w:t xml:space="preserve">35k$ </w:t>
                               </w:r>
                             </w:p>
                             <w:p>
@@ -649,7 +640,6 @@
                               </w:r>
                               <w:proofErr w:type="spellEnd"/>
                             </w:p>
-                            <w:bookmarkEnd w:id="0"/>
                             <w:p>
                               <w:pPr>
                                 <w:jc w:val="center"/>
@@ -1497,16 +1487,7 @@
                             <w:sz w:val="24"/>
                             <w:szCs w:val="24"/>
                           </w:rPr>
-                          <w:t>35k</w:t>
-                        </w:r>
-                        <w:bookmarkStart w:id="1" w:name="_GoBack"/>
-                        <w:r>
-                          <w:rPr>
-                            <w:b/>
-                            <w:sz w:val="24"/>
-                            <w:szCs w:val="24"/>
-                          </w:rPr>
-                          <w:t xml:space="preserve">$ </w:t>
+                          <w:t xml:space="preserve">35k$ </w:t>
                         </w:r>
                       </w:p>
                       <w:p>
@@ -1546,7 +1527,6 @@
                         </w:r>
                         <w:proofErr w:type="spellEnd"/>
                       </w:p>
-                      <w:bookmarkEnd w:id="1"/>
                       <w:p>
                         <w:pPr>
                           <w:jc w:val="center"/>
@@ -2259,6 +2239,21 @@
           <w:sz w:val="40"/>
           <w:szCs w:val="40"/>
         </w:rPr>
+        <w:t>-35 000 model 3</w:t>
+      </w:r>
+    </w:p>
+    <w:p>
+      <w:pPr>
+        <w:rPr>
+          <w:sz w:val="40"/>
+          <w:szCs w:val="40"/>
+        </w:rPr>
+      </w:pPr>
+      <w:r>
+        <w:rPr>
+          <w:sz w:val="40"/>
+          <w:szCs w:val="40"/>
+        </w:rPr>
         <w:t>-</w:t>
       </w:r>
       <w:proofErr w:type="spellStart"/>
@@ -2283,7 +2278,7 @@
           <w:sz w:val="40"/>
           <w:szCs w:val="40"/>
         </w:rPr>
-        <w:t>für</w:t>
+        <w:t>nach</w:t>
       </w:r>
       <w:proofErr w:type="spellEnd"/>
       <w:r>
@@ -2299,16 +2294,9 @@
           <w:sz w:val="40"/>
           <w:szCs w:val="40"/>
         </w:rPr>
-        <w:t>jede</w:t>
+        <w:t>Ländern</w:t>
       </w:r>
       <w:proofErr w:type="spellEnd"/>
-      <w:r>
-        <w:rPr>
-          <w:sz w:val="40"/>
-          <w:szCs w:val="40"/>
-        </w:rPr>
-        <w:t xml:space="preserve"> </w:t>
-      </w:r>
     </w:p>
     <w:p>
       <w:pPr>
@@ -2345,6 +2333,8 @@
           <w:szCs w:val="40"/>
         </w:rPr>
       </w:pPr>
+      <w:bookmarkStart w:id="0" w:name="_GoBack"/>
+      <w:bookmarkEnd w:id="0"/>
     </w:p>
     <w:p>
       <w:pPr>
@@ -2354,323 +2344,6 @@
           <w:szCs w:val="40"/>
         </w:rPr>
       </w:pPr>
-    </w:p>
-    <w:p>
-      <w:pPr>
-        <w:rPr>
-          <w:b/>
-          <w:sz w:val="40"/>
-          <w:szCs w:val="40"/>
-        </w:rPr>
-      </w:pPr>
-    </w:p>
-    <w:p>
-      <w:pPr>
-        <w:rPr>
-          <w:b/>
-          <w:sz w:val="40"/>
-          <w:szCs w:val="40"/>
-        </w:rPr>
-      </w:pPr>
-    </w:p>
-    <w:p>
-      <w:pPr>
-        <w:rPr>
-          <w:b/>
-          <w:sz w:val="40"/>
-          <w:szCs w:val="40"/>
-        </w:rPr>
-      </w:pPr>
-      <w:r>
-        <w:rPr>
-          <w:noProof/>
-          <w:sz w:val="40"/>
-          <w:szCs w:val="40"/>
-        </w:rPr>
-        <w:drawing>
-          <wp:anchor distT="0" distB="0" distL="114300" distR="114300" simplePos="0" relativeHeight="251663360" behindDoc="0" locked="0" layoutInCell="1" allowOverlap="1" wp14:anchorId="2FDD5E51" wp14:editId="20625B11">
-            <wp:simplePos x="0" y="0"/>
-            <wp:positionH relativeFrom="margin">
-              <wp:posOffset>-122233</wp:posOffset>
-            </wp:positionH>
-            <wp:positionV relativeFrom="margin">
-              <wp:posOffset>-323430</wp:posOffset>
-            </wp:positionV>
-            <wp:extent cx="4584700" cy="2755900"/>
-            <wp:effectExtent l="0" t="0" r="6350" b="6350"/>
-            <wp:wrapSquare wrapText="bothSides"/>
-            <wp:docPr id="6" name="Image 6"/>
-            <wp:cNvGraphicFramePr>
-              <a:graphicFrameLocks xmlns:a="http://schemas.openxmlformats.org/drawingml/2006/main" noChangeAspect="1"/>
-            </wp:cNvGraphicFramePr>
-            <a:graphic xmlns:a="http://schemas.openxmlformats.org/drawingml/2006/main">
-              <a:graphicData uri="http://schemas.openxmlformats.org/drawingml/2006/picture">
-                <pic:pic xmlns:pic="http://schemas.openxmlformats.org/drawingml/2006/picture">
-                  <pic:nvPicPr>
-                    <pic:cNvPr id="0" name="Picture 6"/>
-                    <pic:cNvPicPr>
-                      <a:picLocks noChangeAspect="1" noChangeArrowheads="1"/>
-                    </pic:cNvPicPr>
-                  </pic:nvPicPr>
-                  <pic:blipFill>
-                    <a:blip r:embed="rId6">
-                      <a:extLst>
-                        <a:ext uri="{28A0092B-C50C-407E-A947-70E740481C1C}">
-                          <a14:useLocalDpi xmlns:a14="http://schemas.microsoft.com/office/drawing/2010/main" val="0"/>
-                        </a:ext>
-                      </a:extLst>
-                    </a:blip>
-                    <a:srcRect/>
-                    <a:stretch>
-                      <a:fillRect/>
-                    </a:stretch>
-                  </pic:blipFill>
-                  <pic:spPr bwMode="auto">
-                    <a:xfrm>
-                      <a:off x="0" y="0"/>
-                      <a:ext cx="4584700" cy="2755900"/>
-                    </a:xfrm>
-                    <a:prstGeom prst="rect">
-                      <a:avLst/>
-                    </a:prstGeom>
-                    <a:noFill/>
-                    <a:ln>
-                      <a:noFill/>
-                    </a:ln>
-                  </pic:spPr>
-                </pic:pic>
-              </a:graphicData>
-            </a:graphic>
-          </wp:anchor>
-        </w:drawing>
-      </w:r>
-    </w:p>
-    <w:p>
-      <w:pPr>
-        <w:rPr>
-          <w:b/>
-          <w:sz w:val="40"/>
-          <w:szCs w:val="40"/>
-        </w:rPr>
-      </w:pPr>
-    </w:p>
-    <w:p>
-      <w:pPr>
-        <w:rPr>
-          <w:b/>
-          <w:sz w:val="40"/>
-          <w:szCs w:val="40"/>
-        </w:rPr>
-      </w:pPr>
-    </w:p>
-    <w:p>
-      <w:pPr>
-        <w:rPr>
-          <w:b/>
-          <w:sz w:val="40"/>
-          <w:szCs w:val="40"/>
-        </w:rPr>
-      </w:pPr>
-    </w:p>
-    <w:p>
-      <w:pPr>
-        <w:rPr>
-          <w:b/>
-          <w:sz w:val="40"/>
-          <w:szCs w:val="40"/>
-        </w:rPr>
-      </w:pPr>
-    </w:p>
-    <w:p>
-      <w:pPr>
-        <w:rPr>
-          <w:b/>
-          <w:sz w:val="40"/>
-          <w:szCs w:val="40"/>
-        </w:rPr>
-      </w:pPr>
-      <w:r>
-        <w:rPr>
-          <w:b/>
-          <w:noProof/>
-          <w:sz w:val="40"/>
-          <w:szCs w:val="40"/>
-        </w:rPr>
-        <w:drawing>
-          <wp:anchor distT="0" distB="0" distL="114300" distR="114300" simplePos="0" relativeHeight="251662336" behindDoc="0" locked="0" layoutInCell="1" allowOverlap="1" wp14:anchorId="21FD941B" wp14:editId="784C6953">
-            <wp:simplePos x="0" y="0"/>
-            <wp:positionH relativeFrom="margin">
-              <wp:posOffset>-164984</wp:posOffset>
-            </wp:positionH>
-            <wp:positionV relativeFrom="margin">
-              <wp:posOffset>2488807</wp:posOffset>
-            </wp:positionV>
-            <wp:extent cx="5190490" cy="3013710"/>
-            <wp:effectExtent l="0" t="0" r="0" b="0"/>
-            <wp:wrapSquare wrapText="bothSides"/>
-            <wp:docPr id="7" name="Image 7"/>
-            <wp:cNvGraphicFramePr>
-              <a:graphicFrameLocks xmlns:a="http://schemas.openxmlformats.org/drawingml/2006/main" noChangeAspect="1"/>
-            </wp:cNvGraphicFramePr>
-            <a:graphic xmlns:a="http://schemas.openxmlformats.org/drawingml/2006/main">
-              <a:graphicData uri="http://schemas.openxmlformats.org/drawingml/2006/picture">
-                <pic:pic xmlns:pic="http://schemas.openxmlformats.org/drawingml/2006/picture">
-                  <pic:nvPicPr>
-                    <pic:cNvPr id="0" name="Picture 7"/>
-                    <pic:cNvPicPr>
-                      <a:picLocks noChangeAspect="1" noChangeArrowheads="1"/>
-                    </pic:cNvPicPr>
-                  </pic:nvPicPr>
-                  <pic:blipFill>
-                    <a:blip r:embed="rId7">
-                      <a:extLst>
-                        <a:ext uri="{28A0092B-C50C-407E-A947-70E740481C1C}">
-                          <a14:useLocalDpi xmlns:a14="http://schemas.microsoft.com/office/drawing/2010/main" val="0"/>
-                        </a:ext>
-                      </a:extLst>
-                    </a:blip>
-                    <a:srcRect/>
-                    <a:stretch>
-                      <a:fillRect/>
-                    </a:stretch>
-                  </pic:blipFill>
-                  <pic:spPr bwMode="auto">
-                    <a:xfrm>
-                      <a:off x="0" y="0"/>
-                      <a:ext cx="5190490" cy="3013710"/>
-                    </a:xfrm>
-                    <a:prstGeom prst="rect">
-                      <a:avLst/>
-                    </a:prstGeom>
-                    <a:noFill/>
-                    <a:ln>
-                      <a:noFill/>
-                    </a:ln>
-                  </pic:spPr>
-                </pic:pic>
-              </a:graphicData>
-            </a:graphic>
-          </wp:anchor>
-        </w:drawing>
-      </w:r>
-    </w:p>
-    <w:p>
-      <w:pPr>
-        <w:rPr>
-          <w:b/>
-          <w:sz w:val="40"/>
-          <w:szCs w:val="40"/>
-        </w:rPr>
-      </w:pPr>
-    </w:p>
-    <w:p>
-      <w:pPr>
-        <w:rPr>
-          <w:b/>
-          <w:sz w:val="40"/>
-          <w:szCs w:val="40"/>
-        </w:rPr>
-      </w:pPr>
-    </w:p>
-    <w:p>
-      <w:pPr>
-        <w:rPr>
-          <w:b/>
-          <w:sz w:val="40"/>
-          <w:szCs w:val="40"/>
-        </w:rPr>
-      </w:pPr>
-    </w:p>
-    <w:p>
-      <w:pPr>
-        <w:rPr>
-          <w:b/>
-          <w:sz w:val="40"/>
-          <w:szCs w:val="40"/>
-        </w:rPr>
-      </w:pPr>
-    </w:p>
-    <w:p>
-      <w:pPr>
-        <w:rPr>
-          <w:b/>
-          <w:sz w:val="40"/>
-          <w:szCs w:val="40"/>
-        </w:rPr>
-      </w:pPr>
-    </w:p>
-    <w:p>
-      <w:pPr>
-        <w:rPr>
-          <w:b/>
-          <w:sz w:val="40"/>
-          <w:szCs w:val="40"/>
-        </w:rPr>
-      </w:pPr>
-      <w:r>
-        <w:rPr>
-          <w:b/>
-          <w:noProof/>
-          <w:sz w:val="40"/>
-          <w:szCs w:val="40"/>
-        </w:rPr>
-        <w:drawing>
-          <wp:anchor distT="0" distB="0" distL="114300" distR="114300" simplePos="0" relativeHeight="251661312" behindDoc="0" locked="0" layoutInCell="1" allowOverlap="1" wp14:anchorId="00E87A75" wp14:editId="2671804D">
-            <wp:simplePos x="0" y="0"/>
-            <wp:positionH relativeFrom="margin">
-              <wp:align>right</wp:align>
-            </wp:positionH>
-            <wp:positionV relativeFrom="margin">
-              <wp:posOffset>5582366</wp:posOffset>
-            </wp:positionV>
-            <wp:extent cx="5756910" cy="3361690"/>
-            <wp:effectExtent l="0" t="0" r="0" b="0"/>
-            <wp:wrapSquare wrapText="bothSides"/>
-            <wp:docPr id="5" name="Image 5"/>
-            <wp:cNvGraphicFramePr>
-              <a:graphicFrameLocks xmlns:a="http://schemas.openxmlformats.org/drawingml/2006/main" noChangeAspect="1"/>
-            </wp:cNvGraphicFramePr>
-            <a:graphic xmlns:a="http://schemas.openxmlformats.org/drawingml/2006/main">
-              <a:graphicData uri="http://schemas.openxmlformats.org/drawingml/2006/picture">
-                <pic:pic xmlns:pic="http://schemas.openxmlformats.org/drawingml/2006/picture">
-                  <pic:nvPicPr>
-                    <pic:cNvPr id="0" name="Picture 5"/>
-                    <pic:cNvPicPr>
-                      <a:picLocks noChangeAspect="1" noChangeArrowheads="1"/>
-                    </pic:cNvPicPr>
-                  </pic:nvPicPr>
-                  <pic:blipFill>
-                    <a:blip r:embed="rId8">
-                      <a:extLst>
-                        <a:ext uri="{28A0092B-C50C-407E-A947-70E740481C1C}">
-                          <a14:useLocalDpi xmlns:a14="http://schemas.microsoft.com/office/drawing/2010/main" val="0"/>
-                        </a:ext>
-                      </a:extLst>
-                    </a:blip>
-                    <a:srcRect/>
-                    <a:stretch>
-                      <a:fillRect/>
-                    </a:stretch>
-                  </pic:blipFill>
-                  <pic:spPr bwMode="auto">
-                    <a:xfrm>
-                      <a:off x="0" y="0"/>
-                      <a:ext cx="5756910" cy="3361690"/>
-                    </a:xfrm>
-                    <a:prstGeom prst="rect">
-                      <a:avLst/>
-                    </a:prstGeom>
-                    <a:noFill/>
-                    <a:ln>
-                      <a:noFill/>
-                    </a:ln>
-                  </pic:spPr>
-                </pic:pic>
-              </a:graphicData>
-            </a:graphic>
-          </wp:anchor>
-        </w:drawing>
-      </w:r>
     </w:p>
     <w:p>
       <w:pPr>
@@ -2839,7 +2512,7 @@
                     </pic:cNvPicPr>
                   </pic:nvPicPr>
                   <pic:blipFill>
-                    <a:blip r:embed="rId9">
+                    <a:blip r:embed="rId6">
                       <a:extLst>
                         <a:ext uri="{28A0092B-C50C-407E-A947-70E740481C1C}">
                           <a14:useLocalDpi xmlns:a14="http://schemas.microsoft.com/office/drawing/2010/main" val="0"/>
@@ -3056,7 +2729,7 @@
                     </pic:cNvPicPr>
                   </pic:nvPicPr>
                   <pic:blipFill>
-                    <a:blip r:embed="rId10">
+                    <a:blip r:embed="rId7">
                       <a:extLst>
                         <a:ext uri="{28A0092B-C50C-407E-A947-70E740481C1C}">
                           <a14:useLocalDpi xmlns:a14="http://schemas.microsoft.com/office/drawing/2010/main" val="0"/>

--- a/Fragen/Frage 17.docx
+++ b/Fragen/Frage 17.docx
@@ -10,6 +10,7 @@
           <w:szCs w:val="40"/>
         </w:rPr>
       </w:pPr>
+      <w:bookmarkStart w:id="0" w:name="_GoBack"/>
       <w:r>
         <w:rPr>
           <w:b/>
@@ -20,16 +21,16 @@
         <mc:AlternateContent>
           <mc:Choice Requires="wpg">
             <w:drawing>
-              <wp:anchor distT="0" distB="0" distL="114300" distR="114300" simplePos="0" relativeHeight="251674624" behindDoc="0" locked="0" layoutInCell="1" allowOverlap="1" wp14:anchorId="4B6AE16E" wp14:editId="1ED13702">
+              <wp:anchor distT="0" distB="0" distL="114300" distR="114300" simplePos="0" relativeHeight="251674624" behindDoc="0" locked="0" layoutInCell="1" allowOverlap="1" wp14:anchorId="4B6AE16E" wp14:editId="64420B94">
                 <wp:simplePos x="0" y="0"/>
-                <wp:positionH relativeFrom="page">
-                  <wp:align>left</wp:align>
+                <wp:positionH relativeFrom="margin">
+                  <wp:align>center</wp:align>
                 </wp:positionH>
                 <wp:positionV relativeFrom="paragraph">
-                  <wp:posOffset>3719</wp:posOffset>
+                  <wp:posOffset>3307</wp:posOffset>
                 </wp:positionV>
-                <wp:extent cx="7493635" cy="5911850"/>
-                <wp:effectExtent l="0" t="0" r="0" b="0"/>
+                <wp:extent cx="7493635" cy="5916930"/>
+                <wp:effectExtent l="0" t="0" r="0" b="7620"/>
                 <wp:wrapSquare wrapText="bothSides"/>
                 <wp:docPr id="14" name="Groupe 14"/>
                 <wp:cNvGraphicFramePr/>
@@ -40,9 +41,9 @@
                       <wpg:grpSpPr>
                         <a:xfrm>
                           <a:off x="0" y="0"/>
-                          <a:ext cx="7494133" cy="5911850"/>
+                          <a:ext cx="7493635" cy="5916930"/>
                           <a:chOff x="0" y="0"/>
-                          <a:chExt cx="4218100" cy="3328061"/>
+                          <a:chExt cx="4218100" cy="3330995"/>
                         </a:xfrm>
                       </wpg:grpSpPr>
                       <wps:wsp>
@@ -58,7 +59,7 @@
                           </a:prstGeom>
                           <a:solidFill>
                             <a:schemeClr val="accent1">
-                              <a:alpha val="40000"/>
+                              <a:alpha val="75000"/>
                             </a:schemeClr>
                           </a:solidFill>
                           <a:ln>
@@ -266,7 +267,7 @@
                           <a:solidFill>
                             <a:schemeClr val="accent2">
                               <a:lumMod val="75000"/>
-                              <a:alpha val="40000"/>
+                              <a:alpha val="75000"/>
                             </a:schemeClr>
                           </a:solidFill>
                           <a:ln>
@@ -418,7 +419,7 @@
                           </a:prstGeom>
                           <a:solidFill>
                             <a:srgbClr val="00B050">
-                              <a:alpha val="40000"/>
+                              <a:alpha val="75000"/>
                             </a:srgbClr>
                           </a:solidFill>
                           <a:ln>
@@ -659,7 +660,7 @@
                         <wps:cNvSpPr/>
                         <wps:spPr>
                           <a:xfrm>
-                            <a:off x="318050" y="1470991"/>
+                            <a:off x="226144" y="1473925"/>
                             <a:ext cx="1857058" cy="1857070"/>
                           </a:xfrm>
                           <a:prstGeom prst="ellipse">
@@ -668,7 +669,7 @@
                           <a:solidFill>
                             <a:schemeClr val="accent4">
                               <a:lumMod val="75000"/>
-                              <a:alpha val="40000"/>
+                              <a:alpha val="75000"/>
                             </a:schemeClr>
                           </a:solidFill>
                           <a:ln>
@@ -979,7 +980,7 @@
                           <a:solidFill>
                             <a:schemeClr val="bg2">
                               <a:lumMod val="75000"/>
-                              <a:alpha val="40000"/>
+                              <a:alpha val="75000"/>
                             </a:schemeClr>
                           </a:solidFill>
                           <a:ln>
@@ -1043,9 +1044,9 @@
           </mc:Choice>
           <mc:Fallback>
             <w:pict>
-              <v:group w14:anchorId="4B6AE16E" id="Groupe 14" o:spid="_x0000_s1026" style="position:absolute;margin-left:0;margin-top:.3pt;width:590.05pt;height:465.5pt;z-index:251674624;mso-position-horizontal:left;mso-position-horizontal-relative:page;mso-width-relative:margin;mso-height-relative:margin" coordsize="42181,33280" o:gfxdata="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">
-                <v:oval id="Ellipse 9" o:spid="_x0000_s1027" style="position:absolute;width:15900;height:15900;visibility:visible;mso-wrap-style:square;v-text-anchor:middle" o:gfxdata="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" fillcolor="#4472c4 [3204]" stroked="f" strokeweight="1pt">
-                  <v:fill opacity="26214f"/>
+              <v:group w14:anchorId="4B6AE16E" id="Groupe 14" o:spid="_x0000_s1026" style="position:absolute;margin-left:0;margin-top:.25pt;width:590.05pt;height:465.9pt;z-index:251674624;mso-position-horizontal:center;mso-position-horizontal-relative:margin;mso-width-relative:margin;mso-height-relative:margin" coordsize="42181,33309" o:gfxdata="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">
+                <v:oval id="Ellipse 9" o:spid="_x0000_s1027" style="position:absolute;width:15900;height:15900;visibility:visible;mso-wrap-style:square;v-text-anchor:middle" o:gfxdata="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" fillcolor="#4472c4 [3204]" stroked="f" strokeweight="1pt">
+                  <v:fill opacity="49087f"/>
                   <v:stroke joinstyle="miter"/>
                   <v:textbox>
                     <w:txbxContent>
@@ -1212,8 +1213,8 @@
                     </w:txbxContent>
                   </v:textbox>
                 </v:oval>
-                <v:oval id="Ellipse 10" o:spid="_x0000_s1028" style="position:absolute;left:22926;top:16697;width:12120;height:12121;visibility:visible;mso-wrap-style:square;v-text-anchor:middle" o:gfxdata="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" fillcolor="#c45911 [2405]" stroked="f" strokeweight="1pt">
-                  <v:fill opacity="26214f"/>
+                <v:oval id="Ellipse 10" o:spid="_x0000_s1028" style="position:absolute;left:22926;top:16697;width:12120;height:12121;visibility:visible;mso-wrap-style:square;v-text-anchor:middle" o:gfxdata="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" fillcolor="#c45911 [2405]" stroked="f" strokeweight="1pt">
+                  <v:fill opacity="49087f"/>
                   <v:stroke joinstyle="miter"/>
                   <v:textbox>
                     <w:txbxContent>
@@ -1325,8 +1326,8 @@
                     </w:txbxContent>
                   </v:textbox>
                 </v:oval>
-                <v:oval id="Ellipse 11" o:spid="_x0000_s1029" style="position:absolute;left:26280;top:3009;width:15901;height:15901;visibility:visible;mso-wrap-style:square;v-text-anchor:middle" o:gfxdata="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" fillcolor="#00b050" stroked="f" strokeweight="1pt">
-                  <v:fill opacity="26214f"/>
+                <v:oval id="Ellipse 11" o:spid="_x0000_s1029" style="position:absolute;left:26280;top:3009;width:15901;height:15901;visibility:visible;mso-wrap-style:square;v-text-anchor:middle" o:gfxdata="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" fillcolor="#00b050" stroked="f" strokeweight="1pt">
+                  <v:fill opacity="49087f"/>
                   <v:stroke joinstyle="miter"/>
                   <v:textbox>
                     <w:txbxContent>
@@ -1535,8 +1536,8 @@
                     </w:txbxContent>
                   </v:textbox>
                 </v:oval>
-                <v:oval id="Ellipse 12" o:spid="_x0000_s1030" style="position:absolute;left:3180;top:14709;width:18571;height:18571;visibility:visible;mso-wrap-style:square;v-text-anchor:middle" o:gfxdata="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" fillcolor="#bf8f00 [2407]" stroked="f" strokeweight="1pt">
-                  <v:fill opacity="26214f"/>
+                <v:oval id="Ellipse 12" o:spid="_x0000_s1030" style="position:absolute;left:2261;top:14739;width:18571;height:18570;visibility:visible;mso-wrap-style:square;v-text-anchor:middle" o:gfxdata="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" fillcolor="#bf8f00 [2407]" stroked="f" strokeweight="1pt">
+                  <v:fill opacity="49087f"/>
                   <v:stroke joinstyle="miter"/>
                   <v:textbox>
                     <w:txbxContent>
@@ -1806,8 +1807,8 @@
                     </w:txbxContent>
                   </v:textbox>
                 </v:oval>
-                <v:oval id="Ellipse 13" o:spid="_x0000_s1031" style="position:absolute;left:13245;top:3866;width:15901;height:15900;visibility:visible;mso-wrap-style:square;v-text-anchor:middle" o:gfxdata="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" fillcolor="#aeaaaa [2414]" stroked="f" strokeweight="1pt">
-                  <v:fill opacity="26214f"/>
+                <v:oval id="Ellipse 13" o:spid="_x0000_s1031" style="position:absolute;left:13245;top:3866;width:15901;height:15900;visibility:visible;mso-wrap-style:square;v-text-anchor:middle" o:gfxdata="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" fillcolor="#aeaaaa [2414]" stroked="f" strokeweight="1pt">
+                  <v:fill opacity="49087f"/>
                   <v:stroke joinstyle="miter"/>
                   <v:textbox>
                     <w:txbxContent>
@@ -1830,12 +1831,13 @@
                     </w:txbxContent>
                   </v:textbox>
                 </v:oval>
-                <w10:wrap type="square" anchorx="page"/>
+                <w10:wrap type="square" anchorx="margin"/>
               </v:group>
             </w:pict>
           </mc:Fallback>
         </mc:AlternateContent>
       </w:r>
+      <w:bookmarkEnd w:id="0"/>
     </w:p>
     <w:p>
       <w:pPr>
@@ -2333,8 +2335,6 @@
           <w:szCs w:val="40"/>
         </w:rPr>
       </w:pPr>
-      <w:bookmarkStart w:id="0" w:name="_GoBack"/>
-      <w:bookmarkEnd w:id="0"/>
     </w:p>
     <w:p>
       <w:pPr>
